--- a/new_pages/tabyl.docx
+++ b/new_pages/tabyl.docx
@@ -2,15 +2,14 @@
 <file path=word/document.xml><?xml version="1.0" encoding="utf-8"?>
 <w:document xmlns:wpc="http://schemas.microsoft.com/office/word/2010/wordprocessingCanvas" xmlns:cx="http://schemas.microsoft.com/office/drawing/2014/chartex" xmlns:cx1="http://schemas.microsoft.com/office/drawing/2015/9/8/chartex" xmlns:cx2="http://schemas.microsoft.com/office/drawing/2015/10/21/chartex" xmlns:cx3="http://schemas.microsoft.com/office/drawing/2016/5/9/chartex" xmlns:cx4="http://schemas.microsoft.com/office/drawing/2016/5/10/chartex" xmlns:cx5="http://schemas.microsoft.com/office/drawing/2016/5/11/chartex" xmlns:cx6="http://schemas.microsoft.com/office/drawing/2016/5/12/chartex" xmlns:cx7="http://schemas.microsoft.com/office/drawing/2016/5/13/chartex" xmlns:cx8="http://schemas.microsoft.com/office/drawing/2016/5/14/chartex" xmlns:mc="http://schemas.openxmlformats.org/markup-compatibility/2006" xmlns:aink="http://schemas.microsoft.com/office/drawing/2016/ink" xmlns:am3d="http://schemas.microsoft.com/office/drawing/2017/model3d" xmlns:o="urn:schemas-microsoft-com:office:office" xmlns:r="http://schemas.openxmlformats.org/officeDocument/2006/relationships" xmlns:m="http://schemas.openxmlformats.org/officeDocument/2006/math" xmlns:v="urn:schemas-microsoft-com:vml" xmlns:wp14="http://schemas.microsoft.com/office/word/2010/wordprocessingDrawing" xmlns:wp="http://schemas.openxmlformats.org/drawingml/2006/wordprocessingDrawing" xmlns:w10="urn:schemas-microsoft-com:office:word" xmlns:w="http://schemas.openxmlformats.org/wordprocessingml/2006/main" xmlns:w14="http://schemas.microsoft.com/office/word/2010/wordml" xmlns:w15="http://schemas.microsoft.com/office/word/2012/wordml" xmlns:w16cex="http://schemas.microsoft.com/office/word/2018/wordml/cex" xmlns:w16cid="http://schemas.microsoft.com/office/word/2016/wordml/cid" xmlns:w16="http://schemas.microsoft.com/office/word/2018/wordml" xmlns:w16se="http://schemas.microsoft.com/office/word/2015/wordml/symex" xmlns:wpg="http://schemas.microsoft.com/office/word/2010/wordprocessingGroup" xmlns:wpi="http://schemas.microsoft.com/office/word/2010/wordprocessingInk" xmlns:wne="http://schemas.microsoft.com/office/word/2006/wordml" xmlns:wps="http://schemas.microsoft.com/office/word/2010/wordprocessingShape" mc:Ignorable="w14 w15 w16se w16cid w16 w16cex wp14">
   <w:body>
-    <w:tbl xmlns:w="http://schemas.openxmlformats.org/wordprocessingml/2006/main" xmlns:r="http://schemas.openxmlformats.org/officeDocument/2006/relationships" xmlns:w14="http://schemas.microsoft.com/office/word/2010/wordml" xmlns:wp="http://schemas.openxmlformats.org/drawingml/2006/wordprocessingDrawing" xmlns:a="http://schemas.openxmlformats.org/drawingml/2006/main" xmlns:pic="http://schemas.openxmlformats.org/drawingml/2006/picture">
+    <w:tbl xmlns:a="http://schemas.openxmlformats.org/drawingml/2006/main" xmlns:pic="http://schemas.openxmlformats.org/drawingml/2006/picture">
       <w:tblPr>
-        NA"/&gt;
         <w:tblLayout w:type="fixed"/>
         <w:jc w:val="center"/>
         <w:tblLook w:firstRow="1" w:lastRow="0" w:firstColumn="0" w:lastColumn="0" w:noHBand="0" w:noVBand="1"/>
       </w:tblPr>
       <w:tblGrid>
-        <w:gridCol w:w="2551"/>
+        <w:gridCol w:w="2520"/>
         <w:gridCol w:w="1609"/>
         <w:gridCol w:w="1609"/>
         <w:gridCol w:w="1487"/>
@@ -22,35 +21,48 @@
           <w:trHeight w:val="617" w:hRule="auto"/>
           <w:tblHeader/>
         </w:trPr>
+        header1
         <w:tc>
           <w:tcPr>
             <w:tcBorders>
               <w:bottom w:val="single" w:sz="16" w:space="0" w:color="666666"/>
               <w:top w:val="single" w:sz="16" w:space="0" w:color="666666"/>
-            </w:tcBorders>
-            <w:shd w:val="clear" w:color="auto" w:fill="FFFFFF"/>
-            <w:tcMar>
-              <w:top w:w="0" w:type="dxa"/>
-              <w:bottom w:w="0" w:type="dxa"/>
-              <w:left w:w="0" w:type="dxa"/>
-              <w:right w:w="0" w:type="dxa"/>
-            </w:tcMar>
-            <w:vAlign w:val="center"/>
-          </w:tcPr>
-          <w:p>
-            <w:pPr>
-              <w:jc w:val="left"/>
-              <w:spacing w:after="100" w:before="100" w:line="240"/>
-              <w:ind w:firstLine="0" w:left="100" w:right="100"/>
-            </w:pPr>
-            <w:r xmlns:w="http://schemas.openxmlformats.org/wordprocessingml/2006/main" xmlns:wp="http://schemas.openxmlformats.org/drawingml/2006/wordprocessingDrawing" xmlns:r="http://schemas.openxmlformats.org/officeDocument/2006/relationships" xmlns:w14="http://schemas.microsoft.com/office/word/2010/wordml">
-              <w:rPr>
-                <w:rFonts w:ascii="Arial" w:hAnsi="Arial" w:eastAsia="Arial" w:cs="Arial"/>
-                <w:sz w:val="22"/>
-                <w:szCs w:val="22"/>
-                <w:color w:val="000000"/>
-              </w:rPr>
-              <w:t xml:space="preserve">Age Category/Gender</w:t>
+              <w:left w:val="none" w:sz="0" w:space="0" w:color="000000"/>
+              <w:right w:val="none" w:sz="0" w:space="0" w:color="000000"/>
+            </w:tcBorders>
+            <w:shd w:val="clear" w:color="auto" w:fill="FFFFFF"/>
+            <w:tcMar>
+              <w:top w:w="0" w:type="dxa"/>
+              <w:bottom w:w="0" w:type="dxa"/>
+              <w:left w:w="0" w:type="dxa"/>
+              <w:right w:w="0" w:type="dxa"/>
+            </w:tcMar>
+            <w:vAlign w:val="center"/>
+          </w:tcPr>
+          <w:p>
+            <w:pPr>
+              <w:jc w:val="left"/>
+              <w:keepNext/>
+              <w:pBdr>
+                <w:bottom w:val="none" w:sz="0" w:space="0" w:color="000000"/>
+                <w:top w:val="none" w:sz="0" w:space="0" w:color="000000"/>
+                <w:left w:val="none" w:sz="0" w:space="0" w:color="000000"/>
+                <w:right w:val="none" w:sz="0" w:space="0" w:color="000000"/>
+              </w:pBdr>
+              <w:spacing w:after="100" w:before="100" w:line="240"/>
+              <w:ind w:firstLine="0" w:left="100" w:right="100"/>
+            </w:pPr>
+            <w:r>
+              <w:rPr>
+                <w:rFonts w:ascii="Arial"/>
+                <w:i w:val="false"/>
+                <w:b w:val="false"/>
+                <w:u w:val="none"/>
+                <w:sz w:val="22"/>
+                <w:szCs w:val="22"/>
+                <w:color w:val="000000"/>
+              </w:rPr>
+              <w:t xml:space="preserve">Catégorie d'âge/Sexe</w:t>
             </w:r>
           </w:p>
         </w:tc>
@@ -59,25 +71,37 @@
             <w:tcBorders>
               <w:bottom w:val="single" w:sz="16" w:space="0" w:color="666666"/>
               <w:top w:val="single" w:sz="16" w:space="0" w:color="666666"/>
-            </w:tcBorders>
-            <w:shd w:val="clear" w:color="auto" w:fill="FFFFFF"/>
-            <w:tcMar>
-              <w:top w:w="0" w:type="dxa"/>
-              <w:bottom w:w="0" w:type="dxa"/>
-              <w:left w:w="0" w:type="dxa"/>
-              <w:right w:w="0" w:type="dxa"/>
-            </w:tcMar>
-            <w:vAlign w:val="center"/>
-          </w:tcPr>
-          <w:p>
-            <w:pPr>
-              <w:jc w:val="left"/>
-              <w:spacing w:after="100" w:before="100" w:line="240"/>
-              <w:ind w:firstLine="0" w:left="100" w:right="100"/>
-            </w:pPr>
-            <w:r xmlns:w="http://schemas.openxmlformats.org/wordprocessingml/2006/main" xmlns:wp="http://schemas.openxmlformats.org/drawingml/2006/wordprocessingDrawing" xmlns:r="http://schemas.openxmlformats.org/officeDocument/2006/relationships" xmlns:w14="http://schemas.microsoft.com/office/word/2010/wordml">
-              <w:rPr>
-                <w:rFonts w:ascii="Arial" w:hAnsi="Arial" w:eastAsia="Arial" w:cs="Arial"/>
+              <w:left w:val="none" w:sz="0" w:space="0" w:color="000000"/>
+              <w:right w:val="none" w:sz="0" w:space="0" w:color="000000"/>
+            </w:tcBorders>
+            <w:shd w:val="clear" w:color="auto" w:fill="FFFFFF"/>
+            <w:tcMar>
+              <w:top w:w="0" w:type="dxa"/>
+              <w:bottom w:w="0" w:type="dxa"/>
+              <w:left w:w="0" w:type="dxa"/>
+              <w:right w:w="0" w:type="dxa"/>
+            </w:tcMar>
+            <w:vAlign w:val="center"/>
+          </w:tcPr>
+          <w:p>
+            <w:pPr>
+              <w:jc w:val="left"/>
+              <w:keepNext/>
+              <w:pBdr>
+                <w:bottom w:val="none" w:sz="0" w:space="0" w:color="000000"/>
+                <w:top w:val="none" w:sz="0" w:space="0" w:color="000000"/>
+                <w:left w:val="none" w:sz="0" w:space="0" w:color="000000"/>
+                <w:right w:val="none" w:sz="0" w:space="0" w:color="000000"/>
+              </w:pBdr>
+              <w:spacing w:after="100" w:before="100" w:line="240"/>
+              <w:ind w:firstLine="0" w:left="100" w:right="100"/>
+            </w:pPr>
+            <w:r>
+              <w:rPr>
+                <w:rFonts w:ascii="Arial"/>
+                <w:i w:val="false"/>
+                <w:b w:val="false"/>
+                <w:u w:val="none"/>
                 <w:sz w:val="22"/>
                 <w:szCs w:val="22"/>
                 <w:color w:val="000000"/>
@@ -91,25 +115,37 @@
             <w:tcBorders>
               <w:bottom w:val="single" w:sz="16" w:space="0" w:color="666666"/>
               <w:top w:val="single" w:sz="16" w:space="0" w:color="666666"/>
-            </w:tcBorders>
-            <w:shd w:val="clear" w:color="auto" w:fill="FFFFFF"/>
-            <w:tcMar>
-              <w:top w:w="0" w:type="dxa"/>
-              <w:bottom w:w="0" w:type="dxa"/>
-              <w:left w:w="0" w:type="dxa"/>
-              <w:right w:w="0" w:type="dxa"/>
-            </w:tcMar>
-            <w:vAlign w:val="center"/>
-          </w:tcPr>
-          <w:p>
-            <w:pPr>
-              <w:jc w:val="left"/>
-              <w:spacing w:after="100" w:before="100" w:line="240"/>
-              <w:ind w:firstLine="0" w:left="100" w:right="100"/>
-            </w:pPr>
-            <w:r xmlns:w="http://schemas.openxmlformats.org/wordprocessingml/2006/main" xmlns:wp="http://schemas.openxmlformats.org/drawingml/2006/wordprocessingDrawing" xmlns:r="http://schemas.openxmlformats.org/officeDocument/2006/relationships" xmlns:w14="http://schemas.microsoft.com/office/word/2010/wordml">
-              <w:rPr>
-                <w:rFonts w:ascii="Arial" w:hAnsi="Arial" w:eastAsia="Arial" w:cs="Arial"/>
+              <w:left w:val="none" w:sz="0" w:space="0" w:color="000000"/>
+              <w:right w:val="none" w:sz="0" w:space="0" w:color="000000"/>
+            </w:tcBorders>
+            <w:shd w:val="clear" w:color="auto" w:fill="FFFFFF"/>
+            <w:tcMar>
+              <w:top w:w="0" w:type="dxa"/>
+              <w:bottom w:w="0" w:type="dxa"/>
+              <w:left w:w="0" w:type="dxa"/>
+              <w:right w:w="0" w:type="dxa"/>
+            </w:tcMar>
+            <w:vAlign w:val="center"/>
+          </w:tcPr>
+          <w:p>
+            <w:pPr>
+              <w:jc w:val="left"/>
+              <w:keepNext/>
+              <w:pBdr>
+                <w:bottom w:val="none" w:sz="0" w:space="0" w:color="000000"/>
+                <w:top w:val="none" w:sz="0" w:space="0" w:color="000000"/>
+                <w:left w:val="none" w:sz="0" w:space="0" w:color="000000"/>
+                <w:right w:val="none" w:sz="0" w:space="0" w:color="000000"/>
+              </w:pBdr>
+              <w:spacing w:after="100" w:before="100" w:line="240"/>
+              <w:ind w:firstLine="0" w:left="100" w:right="100"/>
+            </w:pPr>
+            <w:r>
+              <w:rPr>
+                <w:rFonts w:ascii="Arial"/>
+                <w:i w:val="false"/>
+                <w:b w:val="false"/>
+                <w:u w:val="none"/>
                 <w:sz w:val="22"/>
                 <w:szCs w:val="22"/>
                 <w:color w:val="000000"/>
@@ -123,25 +159,37 @@
             <w:tcBorders>
               <w:bottom w:val="single" w:sz="16" w:space="0" w:color="666666"/>
               <w:top w:val="single" w:sz="16" w:space="0" w:color="666666"/>
-            </w:tcBorders>
-            <w:shd w:val="clear" w:color="auto" w:fill="FFFFFF"/>
-            <w:tcMar>
-              <w:top w:w="0" w:type="dxa"/>
-              <w:bottom w:w="0" w:type="dxa"/>
-              <w:left w:w="0" w:type="dxa"/>
-              <w:right w:w="0" w:type="dxa"/>
-            </w:tcMar>
-            <w:vAlign w:val="center"/>
-          </w:tcPr>
-          <w:p>
-            <w:pPr>
-              <w:jc w:val="left"/>
-              <w:spacing w:after="100" w:before="100" w:line="240"/>
-              <w:ind w:firstLine="0" w:left="100" w:right="100"/>
-            </w:pPr>
-            <w:r xmlns:w="http://schemas.openxmlformats.org/wordprocessingml/2006/main" xmlns:wp="http://schemas.openxmlformats.org/drawingml/2006/wordprocessingDrawing" xmlns:r="http://schemas.openxmlformats.org/officeDocument/2006/relationships" xmlns:w14="http://schemas.microsoft.com/office/word/2010/wordml">
-              <w:rPr>
-                <w:rFonts w:ascii="Arial" w:hAnsi="Arial" w:eastAsia="Arial" w:cs="Arial"/>
+              <w:left w:val="none" w:sz="0" w:space="0" w:color="000000"/>
+              <w:right w:val="none" w:sz="0" w:space="0" w:color="000000"/>
+            </w:tcBorders>
+            <w:shd w:val="clear" w:color="auto" w:fill="FFFFFF"/>
+            <w:tcMar>
+              <w:top w:w="0" w:type="dxa"/>
+              <w:bottom w:w="0" w:type="dxa"/>
+              <w:left w:w="0" w:type="dxa"/>
+              <w:right w:w="0" w:type="dxa"/>
+            </w:tcMar>
+            <w:vAlign w:val="center"/>
+          </w:tcPr>
+          <w:p>
+            <w:pPr>
+              <w:jc w:val="left"/>
+              <w:keepNext/>
+              <w:pBdr>
+                <w:bottom w:val="none" w:sz="0" w:space="0" w:color="000000"/>
+                <w:top w:val="none" w:sz="0" w:space="0" w:color="000000"/>
+                <w:left w:val="none" w:sz="0" w:space="0" w:color="000000"/>
+                <w:right w:val="none" w:sz="0" w:space="0" w:color="000000"/>
+              </w:pBdr>
+              <w:spacing w:after="100" w:before="100" w:line="240"/>
+              <w:ind w:firstLine="0" w:left="100" w:right="100"/>
+            </w:pPr>
+            <w:r>
+              <w:rPr>
+                <w:rFonts w:ascii="Arial"/>
+                <w:i w:val="false"/>
+                <w:b w:val="false"/>
+                <w:u w:val="none"/>
                 <w:sz w:val="22"/>
                 <w:szCs w:val="22"/>
                 <w:color w:val="000000"/>
@@ -155,25 +203,37 @@
             <w:tcBorders>
               <w:bottom w:val="single" w:sz="16" w:space="0" w:color="666666"/>
               <w:top w:val="single" w:sz="16" w:space="0" w:color="666666"/>
-            </w:tcBorders>
-            <w:shd w:val="clear" w:color="auto" w:fill="FFFFFF"/>
-            <w:tcMar>
-              <w:top w:w="0" w:type="dxa"/>
-              <w:bottom w:w="0" w:type="dxa"/>
-              <w:left w:w="0" w:type="dxa"/>
-              <w:right w:w="0" w:type="dxa"/>
-            </w:tcMar>
-            <w:vAlign w:val="center"/>
-          </w:tcPr>
-          <w:p>
-            <w:pPr>
-              <w:jc w:val="left"/>
-              <w:spacing w:after="100" w:before="100" w:line="240"/>
-              <w:ind w:firstLine="0" w:left="100" w:right="100"/>
-            </w:pPr>
-            <w:r xmlns:w="http://schemas.openxmlformats.org/wordprocessingml/2006/main" xmlns:wp="http://schemas.openxmlformats.org/drawingml/2006/wordprocessingDrawing" xmlns:r="http://schemas.openxmlformats.org/officeDocument/2006/relationships" xmlns:w14="http://schemas.microsoft.com/office/word/2010/wordml">
-              <w:rPr>
-                <w:rFonts w:ascii="Arial" w:hAnsi="Arial" w:eastAsia="Arial" w:cs="Arial"/>
+              <w:left w:val="none" w:sz="0" w:space="0" w:color="000000"/>
+              <w:right w:val="none" w:sz="0" w:space="0" w:color="000000"/>
+            </w:tcBorders>
+            <w:shd w:val="clear" w:color="auto" w:fill="FFFFFF"/>
+            <w:tcMar>
+              <w:top w:w="0" w:type="dxa"/>
+              <w:bottom w:w="0" w:type="dxa"/>
+              <w:left w:w="0" w:type="dxa"/>
+              <w:right w:w="0" w:type="dxa"/>
+            </w:tcMar>
+            <w:vAlign w:val="center"/>
+          </w:tcPr>
+          <w:p>
+            <w:pPr>
+              <w:jc w:val="left"/>
+              <w:keepNext/>
+              <w:pBdr>
+                <w:bottom w:val="none" w:sz="0" w:space="0" w:color="000000"/>
+                <w:top w:val="none" w:sz="0" w:space="0" w:color="000000"/>
+                <w:left w:val="none" w:sz="0" w:space="0" w:color="000000"/>
+                <w:right w:val="none" w:sz="0" w:space="0" w:color="000000"/>
+              </w:pBdr>
+              <w:spacing w:after="100" w:before="100" w:line="240"/>
+              <w:ind w:firstLine="0" w:left="100" w:right="100"/>
+            </w:pPr>
+            <w:r>
+              <w:rPr>
+                <w:rFonts w:ascii="Arial"/>
+                <w:i w:val="false"/>
+                <w:b w:val="false"/>
+                <w:u w:val="none"/>
                 <w:sz w:val="22"/>
                 <w:szCs w:val="22"/>
                 <w:color w:val="000000"/>
@@ -188,27 +248,43 @@
           <w:cantSplit/>
           <w:trHeight w:val="617" w:hRule="auto"/>
         </w:trPr>
-        <w:tc>
-          <w:tcPr>
-            <w:tcBorders/>
-            <w:shd w:val="clear" w:color="auto" w:fill="FFFFFF"/>
-            <w:tcMar>
-              <w:top w:w="0" w:type="dxa"/>
-              <w:bottom w:w="0" w:type="dxa"/>
-              <w:left w:w="0" w:type="dxa"/>
-              <w:right w:w="0" w:type="dxa"/>
-            </w:tcMar>
-            <w:vAlign w:val="center"/>
-          </w:tcPr>
-          <w:p>
-            <w:pPr>
-              <w:jc w:val="left"/>
-              <w:spacing w:after="100" w:before="100" w:line="240"/>
-              <w:ind w:firstLine="0" w:left="100" w:right="100"/>
-            </w:pPr>
-            <w:r xmlns:w="http://schemas.openxmlformats.org/wordprocessingml/2006/main" xmlns:wp="http://schemas.openxmlformats.org/drawingml/2006/wordprocessingDrawing" xmlns:r="http://schemas.openxmlformats.org/officeDocument/2006/relationships" xmlns:w14="http://schemas.microsoft.com/office/word/2010/wordml">
-              <w:rPr>
-                <w:rFonts w:ascii="Arial" w:hAnsi="Arial" w:eastAsia="Arial" w:cs="Arial"/>
+        body1
+        <w:tc>
+          <w:tcPr>
+            <w:tcBorders>
+              <w:bottom w:val="none" w:sz="0" w:space="0" w:color="000000"/>
+              <w:top w:val="none" w:sz="0" w:space="0" w:color="000000"/>
+              <w:left w:val="none" w:sz="0" w:space="0" w:color="000000"/>
+              <w:right w:val="none" w:sz="0" w:space="0" w:color="000000"/>
+            </w:tcBorders>
+            <w:shd w:val="clear" w:color="auto" w:fill="FFFFFF"/>
+            <w:tcMar>
+              <w:top w:w="0" w:type="dxa"/>
+              <w:bottom w:w="0" w:type="dxa"/>
+              <w:left w:w="0" w:type="dxa"/>
+              <w:right w:w="0" w:type="dxa"/>
+            </w:tcMar>
+            <w:vAlign w:val="center"/>
+          </w:tcPr>
+          <w:p>
+            <w:pPr>
+              <w:jc w:val="left"/>
+              <w:keepNext/>
+              <w:pBdr>
+                <w:bottom w:val="none" w:sz="0" w:space="0" w:color="000000"/>
+                <w:top w:val="none" w:sz="0" w:space="0" w:color="000000"/>
+                <w:left w:val="none" w:sz="0" w:space="0" w:color="000000"/>
+                <w:right w:val="none" w:sz="0" w:space="0" w:color="000000"/>
+              </w:pBdr>
+              <w:spacing w:after="100" w:before="100" w:line="240"/>
+              <w:ind w:firstLine="0" w:left="100" w:right="100"/>
+            </w:pPr>
+            <w:r>
+              <w:rPr>
+                <w:rFonts w:ascii="Arial"/>
+                <w:i w:val="false"/>
+                <w:b w:val="false"/>
+                <w:u w:val="none"/>
                 <w:sz w:val="22"/>
                 <w:szCs w:val="22"/>
                 <w:color w:val="000000"/>
@@ -219,25 +295,40 @@
         </w:tc>
         <w:tc>
           <w:tcPr>
-            <w:tcBorders/>
-            <w:shd w:val="clear" w:color="auto" w:fill="FFFFFF"/>
-            <w:tcMar>
-              <w:top w:w="0" w:type="dxa"/>
-              <w:bottom w:w="0" w:type="dxa"/>
-              <w:left w:w="0" w:type="dxa"/>
-              <w:right w:w="0" w:type="dxa"/>
-            </w:tcMar>
-            <w:vAlign w:val="center"/>
-          </w:tcPr>
-          <w:p>
-            <w:pPr>
-              <w:jc w:val="left"/>
-              <w:spacing w:after="100" w:before="100" w:line="240"/>
-              <w:ind w:firstLine="0" w:left="100" w:right="100"/>
-            </w:pPr>
-            <w:r xmlns:w="http://schemas.openxmlformats.org/wordprocessingml/2006/main" xmlns:wp="http://schemas.openxmlformats.org/drawingml/2006/wordprocessingDrawing" xmlns:r="http://schemas.openxmlformats.org/officeDocument/2006/relationships" xmlns:w14="http://schemas.microsoft.com/office/word/2010/wordml">
-              <w:rPr>
-                <w:rFonts w:ascii="Arial" w:hAnsi="Arial" w:eastAsia="Arial" w:cs="Arial"/>
+            <w:tcBorders>
+              <w:bottom w:val="none" w:sz="0" w:space="0" w:color="000000"/>
+              <w:top w:val="none" w:sz="0" w:space="0" w:color="000000"/>
+              <w:left w:val="none" w:sz="0" w:space="0" w:color="000000"/>
+              <w:right w:val="none" w:sz="0" w:space="0" w:color="000000"/>
+            </w:tcBorders>
+            <w:shd w:val="clear" w:color="auto" w:fill="FFFFFF"/>
+            <w:tcMar>
+              <w:top w:w="0" w:type="dxa"/>
+              <w:bottom w:w="0" w:type="dxa"/>
+              <w:left w:w="0" w:type="dxa"/>
+              <w:right w:w="0" w:type="dxa"/>
+            </w:tcMar>
+            <w:vAlign w:val="center"/>
+          </w:tcPr>
+          <w:p>
+            <w:pPr>
+              <w:jc w:val="left"/>
+              <w:keepNext/>
+              <w:pBdr>
+                <w:bottom w:val="none" w:sz="0" w:space="0" w:color="000000"/>
+                <w:top w:val="none" w:sz="0" w:space="0" w:color="000000"/>
+                <w:left w:val="none" w:sz="0" w:space="0" w:color="000000"/>
+                <w:right w:val="none" w:sz="0" w:space="0" w:color="000000"/>
+              </w:pBdr>
+              <w:spacing w:after="100" w:before="100" w:line="240"/>
+              <w:ind w:firstLine="0" w:left="100" w:right="100"/>
+            </w:pPr>
+            <w:r>
+              <w:rPr>
+                <w:rFonts w:ascii="Arial"/>
+                <w:i w:val="false"/>
+                <w:b w:val="false"/>
+                <w:u w:val="none"/>
                 <w:sz w:val="22"/>
                 <w:szCs w:val="22"/>
                 <w:color w:val="000000"/>
@@ -248,25 +339,40 @@
         </w:tc>
         <w:tc>
           <w:tcPr>
-            <w:tcBorders/>
-            <w:shd w:val="clear" w:color="auto" w:fill="FFFFFF"/>
-            <w:tcMar>
-              <w:top w:w="0" w:type="dxa"/>
-              <w:bottom w:w="0" w:type="dxa"/>
-              <w:left w:w="0" w:type="dxa"/>
-              <w:right w:w="0" w:type="dxa"/>
-            </w:tcMar>
-            <w:vAlign w:val="center"/>
-          </w:tcPr>
-          <w:p>
-            <w:pPr>
-              <w:jc w:val="left"/>
-              <w:spacing w:after="100" w:before="100" w:line="240"/>
-              <w:ind w:firstLine="0" w:left="100" w:right="100"/>
-            </w:pPr>
-            <w:r xmlns:w="http://schemas.openxmlformats.org/wordprocessingml/2006/main" xmlns:wp="http://schemas.openxmlformats.org/drawingml/2006/wordprocessingDrawing" xmlns:r="http://schemas.openxmlformats.org/officeDocument/2006/relationships" xmlns:w14="http://schemas.microsoft.com/office/word/2010/wordml">
-              <w:rPr>
-                <w:rFonts w:ascii="Arial" w:hAnsi="Arial" w:eastAsia="Arial" w:cs="Arial"/>
+            <w:tcBorders>
+              <w:bottom w:val="none" w:sz="0" w:space="0" w:color="000000"/>
+              <w:top w:val="none" w:sz="0" w:space="0" w:color="000000"/>
+              <w:left w:val="none" w:sz="0" w:space="0" w:color="000000"/>
+              <w:right w:val="none" w:sz="0" w:space="0" w:color="000000"/>
+            </w:tcBorders>
+            <w:shd w:val="clear" w:color="auto" w:fill="FFFFFF"/>
+            <w:tcMar>
+              <w:top w:w="0" w:type="dxa"/>
+              <w:bottom w:w="0" w:type="dxa"/>
+              <w:left w:w="0" w:type="dxa"/>
+              <w:right w:w="0" w:type="dxa"/>
+            </w:tcMar>
+            <w:vAlign w:val="center"/>
+          </w:tcPr>
+          <w:p>
+            <w:pPr>
+              <w:jc w:val="left"/>
+              <w:keepNext/>
+              <w:pBdr>
+                <w:bottom w:val="none" w:sz="0" w:space="0" w:color="000000"/>
+                <w:top w:val="none" w:sz="0" w:space="0" w:color="000000"/>
+                <w:left w:val="none" w:sz="0" w:space="0" w:color="000000"/>
+                <w:right w:val="none" w:sz="0" w:space="0" w:color="000000"/>
+              </w:pBdr>
+              <w:spacing w:after="100" w:before="100" w:line="240"/>
+              <w:ind w:firstLine="0" w:left="100" w:right="100"/>
+            </w:pPr>
+            <w:r>
+              <w:rPr>
+                <w:rFonts w:ascii="Arial"/>
+                <w:i w:val="false"/>
+                <w:b w:val="false"/>
+                <w:u w:val="none"/>
                 <w:sz w:val="22"/>
                 <w:szCs w:val="22"/>
                 <w:color w:val="000000"/>
@@ -277,25 +383,40 @@
         </w:tc>
         <w:tc>
           <w:tcPr>
-            <w:tcBorders/>
-            <w:shd w:val="clear" w:color="auto" w:fill="FFFFFF"/>
-            <w:tcMar>
-              <w:top w:w="0" w:type="dxa"/>
-              <w:bottom w:w="0" w:type="dxa"/>
-              <w:left w:w="0" w:type="dxa"/>
-              <w:right w:w="0" w:type="dxa"/>
-            </w:tcMar>
-            <w:vAlign w:val="center"/>
-          </w:tcPr>
-          <w:p>
-            <w:pPr>
-              <w:jc w:val="left"/>
-              <w:spacing w:after="100" w:before="100" w:line="240"/>
-              <w:ind w:firstLine="0" w:left="100" w:right="100"/>
-            </w:pPr>
-            <w:r xmlns:w="http://schemas.openxmlformats.org/wordprocessingml/2006/main" xmlns:wp="http://schemas.openxmlformats.org/drawingml/2006/wordprocessingDrawing" xmlns:r="http://schemas.openxmlformats.org/officeDocument/2006/relationships" xmlns:w14="http://schemas.microsoft.com/office/word/2010/wordml">
-              <w:rPr>
-                <w:rFonts w:ascii="Arial" w:hAnsi="Arial" w:eastAsia="Arial" w:cs="Arial"/>
+            <w:tcBorders>
+              <w:bottom w:val="none" w:sz="0" w:space="0" w:color="000000"/>
+              <w:top w:val="none" w:sz="0" w:space="0" w:color="000000"/>
+              <w:left w:val="none" w:sz="0" w:space="0" w:color="000000"/>
+              <w:right w:val="none" w:sz="0" w:space="0" w:color="000000"/>
+            </w:tcBorders>
+            <w:shd w:val="clear" w:color="auto" w:fill="FFFFFF"/>
+            <w:tcMar>
+              <w:top w:w="0" w:type="dxa"/>
+              <w:bottom w:w="0" w:type="dxa"/>
+              <w:left w:w="0" w:type="dxa"/>
+              <w:right w:w="0" w:type="dxa"/>
+            </w:tcMar>
+            <w:vAlign w:val="center"/>
+          </w:tcPr>
+          <w:p>
+            <w:pPr>
+              <w:jc w:val="left"/>
+              <w:keepNext/>
+              <w:pBdr>
+                <w:bottom w:val="none" w:sz="0" w:space="0" w:color="000000"/>
+                <w:top w:val="none" w:sz="0" w:space="0" w:color="000000"/>
+                <w:left w:val="none" w:sz="0" w:space="0" w:color="000000"/>
+                <w:right w:val="none" w:sz="0" w:space="0" w:color="000000"/>
+              </w:pBdr>
+              <w:spacing w:after="100" w:before="100" w:line="240"/>
+              <w:ind w:firstLine="0" w:left="100" w:right="100"/>
+            </w:pPr>
+            <w:r>
+              <w:rPr>
+                <w:rFonts w:ascii="Arial"/>
+                <w:i w:val="false"/>
+                <w:b w:val="false"/>
+                <w:u w:val="none"/>
                 <w:sz w:val="22"/>
                 <w:szCs w:val="22"/>
                 <w:color w:val="000000"/>
@@ -306,25 +427,40 @@
         </w:tc>
         <w:tc>
           <w:tcPr>
-            <w:tcBorders/>
-            <w:shd w:val="clear" w:color="auto" w:fill="FFFFFF"/>
-            <w:tcMar>
-              <w:top w:w="0" w:type="dxa"/>
-              <w:bottom w:w="0" w:type="dxa"/>
-              <w:left w:w="0" w:type="dxa"/>
-              <w:right w:w="0" w:type="dxa"/>
-            </w:tcMar>
-            <w:vAlign w:val="center"/>
-          </w:tcPr>
-          <w:p>
-            <w:pPr>
-              <w:jc w:val="left"/>
-              <w:spacing w:after="100" w:before="100" w:line="240"/>
-              <w:ind w:firstLine="0" w:left="100" w:right="100"/>
-            </w:pPr>
-            <w:r xmlns:w="http://schemas.openxmlformats.org/wordprocessingml/2006/main" xmlns:wp="http://schemas.openxmlformats.org/drawingml/2006/wordprocessingDrawing" xmlns:r="http://schemas.openxmlformats.org/officeDocument/2006/relationships" xmlns:w14="http://schemas.microsoft.com/office/word/2010/wordml">
-              <w:rPr>
-                <w:rFonts w:ascii="Arial" w:hAnsi="Arial" w:eastAsia="Arial" w:cs="Arial"/>
+            <w:tcBorders>
+              <w:bottom w:val="none" w:sz="0" w:space="0" w:color="000000"/>
+              <w:top w:val="none" w:sz="0" w:space="0" w:color="000000"/>
+              <w:left w:val="none" w:sz="0" w:space="0" w:color="000000"/>
+              <w:right w:val="none" w:sz="0" w:space="0" w:color="000000"/>
+            </w:tcBorders>
+            <w:shd w:val="clear" w:color="auto" w:fill="FFFFFF"/>
+            <w:tcMar>
+              <w:top w:w="0" w:type="dxa"/>
+              <w:bottom w:w="0" w:type="dxa"/>
+              <w:left w:w="0" w:type="dxa"/>
+              <w:right w:w="0" w:type="dxa"/>
+            </w:tcMar>
+            <w:vAlign w:val="center"/>
+          </w:tcPr>
+          <w:p>
+            <w:pPr>
+              <w:jc w:val="left"/>
+              <w:keepNext/>
+              <w:pBdr>
+                <w:bottom w:val="none" w:sz="0" w:space="0" w:color="000000"/>
+                <w:top w:val="none" w:sz="0" w:space="0" w:color="000000"/>
+                <w:left w:val="none" w:sz="0" w:space="0" w:color="000000"/>
+                <w:right w:val="none" w:sz="0" w:space="0" w:color="000000"/>
+              </w:pBdr>
+              <w:spacing w:after="100" w:before="100" w:line="240"/>
+              <w:ind w:firstLine="0" w:left="100" w:right="100"/>
+            </w:pPr>
+            <w:r>
+              <w:rPr>
+                <w:rFonts w:ascii="Arial"/>
+                <w:i w:val="false"/>
+                <w:b w:val="false"/>
+                <w:u w:val="none"/>
                 <w:sz w:val="22"/>
                 <w:szCs w:val="22"/>
                 <w:color w:val="000000"/>
@@ -339,27 +475,43 @@
           <w:cantSplit/>
           <w:trHeight w:val="617" w:hRule="auto"/>
         </w:trPr>
-        <w:tc>
-          <w:tcPr>
-            <w:tcBorders/>
-            <w:shd w:val="clear" w:color="auto" w:fill="FFFFFF"/>
-            <w:tcMar>
-              <w:top w:w="0" w:type="dxa"/>
-              <w:bottom w:w="0" w:type="dxa"/>
-              <w:left w:w="0" w:type="dxa"/>
-              <w:right w:w="0" w:type="dxa"/>
-            </w:tcMar>
-            <w:vAlign w:val="center"/>
-          </w:tcPr>
-          <w:p>
-            <w:pPr>
-              <w:jc w:val="left"/>
-              <w:spacing w:after="100" w:before="100" w:line="240"/>
-              <w:ind w:firstLine="0" w:left="100" w:right="100"/>
-            </w:pPr>
-            <w:r xmlns:w="http://schemas.openxmlformats.org/wordprocessingml/2006/main" xmlns:wp="http://schemas.openxmlformats.org/drawingml/2006/wordprocessingDrawing" xmlns:r="http://schemas.openxmlformats.org/officeDocument/2006/relationships" xmlns:w14="http://schemas.microsoft.com/office/word/2010/wordml">
-              <w:rPr>
-                <w:rFonts w:ascii="Arial" w:hAnsi="Arial" w:eastAsia="Arial" w:cs="Arial"/>
+        body2
+        <w:tc>
+          <w:tcPr>
+            <w:tcBorders>
+              <w:bottom w:val="none" w:sz="0" w:space="0" w:color="000000"/>
+              <w:top w:val="none" w:sz="0" w:space="0" w:color="000000"/>
+              <w:left w:val="none" w:sz="0" w:space="0" w:color="000000"/>
+              <w:right w:val="none" w:sz="0" w:space="0" w:color="000000"/>
+            </w:tcBorders>
+            <w:shd w:val="clear" w:color="auto" w:fill="FFFFFF"/>
+            <w:tcMar>
+              <w:top w:w="0" w:type="dxa"/>
+              <w:bottom w:w="0" w:type="dxa"/>
+              <w:left w:w="0" w:type="dxa"/>
+              <w:right w:w="0" w:type="dxa"/>
+            </w:tcMar>
+            <w:vAlign w:val="center"/>
+          </w:tcPr>
+          <w:p>
+            <w:pPr>
+              <w:jc w:val="left"/>
+              <w:keepNext/>
+              <w:pBdr>
+                <w:bottom w:val="none" w:sz="0" w:space="0" w:color="000000"/>
+                <w:top w:val="none" w:sz="0" w:space="0" w:color="000000"/>
+                <w:left w:val="none" w:sz="0" w:space="0" w:color="000000"/>
+                <w:right w:val="none" w:sz="0" w:space="0" w:color="000000"/>
+              </w:pBdr>
+              <w:spacing w:after="100" w:before="100" w:line="240"/>
+              <w:ind w:firstLine="0" w:left="100" w:right="100"/>
+            </w:pPr>
+            <w:r>
+              <w:rPr>
+                <w:rFonts w:ascii="Arial"/>
+                <w:i w:val="false"/>
+                <w:b w:val="false"/>
+                <w:u w:val="none"/>
                 <w:sz w:val="22"/>
                 <w:szCs w:val="22"/>
                 <w:color w:val="000000"/>
@@ -370,25 +522,40 @@
         </w:tc>
         <w:tc>
           <w:tcPr>
-            <w:tcBorders/>
-            <w:shd w:val="clear" w:color="auto" w:fill="FFFFFF"/>
-            <w:tcMar>
-              <w:top w:w="0" w:type="dxa"/>
-              <w:bottom w:w="0" w:type="dxa"/>
-              <w:left w:w="0" w:type="dxa"/>
-              <w:right w:w="0" w:type="dxa"/>
-            </w:tcMar>
-            <w:vAlign w:val="center"/>
-          </w:tcPr>
-          <w:p>
-            <w:pPr>
-              <w:jc w:val="left"/>
-              <w:spacing w:after="100" w:before="100" w:line="240"/>
-              <w:ind w:firstLine="0" w:left="100" w:right="100"/>
-            </w:pPr>
-            <w:r xmlns:w="http://schemas.openxmlformats.org/wordprocessingml/2006/main" xmlns:wp="http://schemas.openxmlformats.org/drawingml/2006/wordprocessingDrawing" xmlns:r="http://schemas.openxmlformats.org/officeDocument/2006/relationships" xmlns:w14="http://schemas.microsoft.com/office/word/2010/wordml">
-              <w:rPr>
-                <w:rFonts w:ascii="Arial" w:hAnsi="Arial" w:eastAsia="Arial" w:cs="Arial"/>
+            <w:tcBorders>
+              <w:bottom w:val="none" w:sz="0" w:space="0" w:color="000000"/>
+              <w:top w:val="none" w:sz="0" w:space="0" w:color="000000"/>
+              <w:left w:val="none" w:sz="0" w:space="0" w:color="000000"/>
+              <w:right w:val="none" w:sz="0" w:space="0" w:color="000000"/>
+            </w:tcBorders>
+            <w:shd w:val="clear" w:color="auto" w:fill="FFFFFF"/>
+            <w:tcMar>
+              <w:top w:w="0" w:type="dxa"/>
+              <w:bottom w:w="0" w:type="dxa"/>
+              <w:left w:w="0" w:type="dxa"/>
+              <w:right w:w="0" w:type="dxa"/>
+            </w:tcMar>
+            <w:vAlign w:val="center"/>
+          </w:tcPr>
+          <w:p>
+            <w:pPr>
+              <w:jc w:val="left"/>
+              <w:keepNext/>
+              <w:pBdr>
+                <w:bottom w:val="none" w:sz="0" w:space="0" w:color="000000"/>
+                <w:top w:val="none" w:sz="0" w:space="0" w:color="000000"/>
+                <w:left w:val="none" w:sz="0" w:space="0" w:color="000000"/>
+                <w:right w:val="none" w:sz="0" w:space="0" w:color="000000"/>
+              </w:pBdr>
+              <w:spacing w:after="100" w:before="100" w:line="240"/>
+              <w:ind w:firstLine="0" w:left="100" w:right="100"/>
+            </w:pPr>
+            <w:r>
+              <w:rPr>
+                <w:rFonts w:ascii="Arial"/>
+                <w:i w:val="false"/>
+                <w:b w:val="false"/>
+                <w:u w:val="none"/>
                 <w:sz w:val="22"/>
                 <w:szCs w:val="22"/>
                 <w:color w:val="000000"/>
@@ -399,25 +566,40 @@
         </w:tc>
         <w:tc>
           <w:tcPr>
-            <w:tcBorders/>
-            <w:shd w:val="clear" w:color="auto" w:fill="FFFFFF"/>
-            <w:tcMar>
-              <w:top w:w="0" w:type="dxa"/>
-              <w:bottom w:w="0" w:type="dxa"/>
-              <w:left w:w="0" w:type="dxa"/>
-              <w:right w:w="0" w:type="dxa"/>
-            </w:tcMar>
-            <w:vAlign w:val="center"/>
-          </w:tcPr>
-          <w:p>
-            <w:pPr>
-              <w:jc w:val="left"/>
-              <w:spacing w:after="100" w:before="100" w:line="240"/>
-              <w:ind w:firstLine="0" w:left="100" w:right="100"/>
-            </w:pPr>
-            <w:r xmlns:w="http://schemas.openxmlformats.org/wordprocessingml/2006/main" xmlns:wp="http://schemas.openxmlformats.org/drawingml/2006/wordprocessingDrawing" xmlns:r="http://schemas.openxmlformats.org/officeDocument/2006/relationships" xmlns:w14="http://schemas.microsoft.com/office/word/2010/wordml">
-              <w:rPr>
-                <w:rFonts w:ascii="Arial" w:hAnsi="Arial" w:eastAsia="Arial" w:cs="Arial"/>
+            <w:tcBorders>
+              <w:bottom w:val="none" w:sz="0" w:space="0" w:color="000000"/>
+              <w:top w:val="none" w:sz="0" w:space="0" w:color="000000"/>
+              <w:left w:val="none" w:sz="0" w:space="0" w:color="000000"/>
+              <w:right w:val="none" w:sz="0" w:space="0" w:color="000000"/>
+            </w:tcBorders>
+            <w:shd w:val="clear" w:color="auto" w:fill="FFFFFF"/>
+            <w:tcMar>
+              <w:top w:w="0" w:type="dxa"/>
+              <w:bottom w:w="0" w:type="dxa"/>
+              <w:left w:w="0" w:type="dxa"/>
+              <w:right w:w="0" w:type="dxa"/>
+            </w:tcMar>
+            <w:vAlign w:val="center"/>
+          </w:tcPr>
+          <w:p>
+            <w:pPr>
+              <w:jc w:val="left"/>
+              <w:keepNext/>
+              <w:pBdr>
+                <w:bottom w:val="none" w:sz="0" w:space="0" w:color="000000"/>
+                <w:top w:val="none" w:sz="0" w:space="0" w:color="000000"/>
+                <w:left w:val="none" w:sz="0" w:space="0" w:color="000000"/>
+                <w:right w:val="none" w:sz="0" w:space="0" w:color="000000"/>
+              </w:pBdr>
+              <w:spacing w:after="100" w:before="100" w:line="240"/>
+              <w:ind w:firstLine="0" w:left="100" w:right="100"/>
+            </w:pPr>
+            <w:r>
+              <w:rPr>
+                <w:rFonts w:ascii="Arial"/>
+                <w:i w:val="false"/>
+                <w:b w:val="false"/>
+                <w:u w:val="none"/>
                 <w:sz w:val="22"/>
                 <w:szCs w:val="22"/>
                 <w:color w:val="000000"/>
@@ -428,25 +610,40 @@
         </w:tc>
         <w:tc>
           <w:tcPr>
-            <w:tcBorders/>
-            <w:shd w:val="clear" w:color="auto" w:fill="FFFFFF"/>
-            <w:tcMar>
-              <w:top w:w="0" w:type="dxa"/>
-              <w:bottom w:w="0" w:type="dxa"/>
-              <w:left w:w="0" w:type="dxa"/>
-              <w:right w:w="0" w:type="dxa"/>
-            </w:tcMar>
-            <w:vAlign w:val="center"/>
-          </w:tcPr>
-          <w:p>
-            <w:pPr>
-              <w:jc w:val="left"/>
-              <w:spacing w:after="100" w:before="100" w:line="240"/>
-              <w:ind w:firstLine="0" w:left="100" w:right="100"/>
-            </w:pPr>
-            <w:r xmlns:w="http://schemas.openxmlformats.org/wordprocessingml/2006/main" xmlns:wp="http://schemas.openxmlformats.org/drawingml/2006/wordprocessingDrawing" xmlns:r="http://schemas.openxmlformats.org/officeDocument/2006/relationships" xmlns:w14="http://schemas.microsoft.com/office/word/2010/wordml">
-              <w:rPr>
-                <w:rFonts w:ascii="Arial" w:hAnsi="Arial" w:eastAsia="Arial" w:cs="Arial"/>
+            <w:tcBorders>
+              <w:bottom w:val="none" w:sz="0" w:space="0" w:color="000000"/>
+              <w:top w:val="none" w:sz="0" w:space="0" w:color="000000"/>
+              <w:left w:val="none" w:sz="0" w:space="0" w:color="000000"/>
+              <w:right w:val="none" w:sz="0" w:space="0" w:color="000000"/>
+            </w:tcBorders>
+            <w:shd w:val="clear" w:color="auto" w:fill="FFFFFF"/>
+            <w:tcMar>
+              <w:top w:w="0" w:type="dxa"/>
+              <w:bottom w:w="0" w:type="dxa"/>
+              <w:left w:w="0" w:type="dxa"/>
+              <w:right w:w="0" w:type="dxa"/>
+            </w:tcMar>
+            <w:vAlign w:val="center"/>
+          </w:tcPr>
+          <w:p>
+            <w:pPr>
+              <w:jc w:val="left"/>
+              <w:keepNext/>
+              <w:pBdr>
+                <w:bottom w:val="none" w:sz="0" w:space="0" w:color="000000"/>
+                <w:top w:val="none" w:sz="0" w:space="0" w:color="000000"/>
+                <w:left w:val="none" w:sz="0" w:space="0" w:color="000000"/>
+                <w:right w:val="none" w:sz="0" w:space="0" w:color="000000"/>
+              </w:pBdr>
+              <w:spacing w:after="100" w:before="100" w:line="240"/>
+              <w:ind w:firstLine="0" w:left="100" w:right="100"/>
+            </w:pPr>
+            <w:r>
+              <w:rPr>
+                <w:rFonts w:ascii="Arial"/>
+                <w:i w:val="false"/>
+                <w:b w:val="false"/>
+                <w:u w:val="none"/>
                 <w:sz w:val="22"/>
                 <w:szCs w:val="22"/>
                 <w:color w:val="000000"/>
@@ -457,25 +654,40 @@
         </w:tc>
         <w:tc>
           <w:tcPr>
-            <w:tcBorders/>
-            <w:shd w:val="clear" w:color="auto" w:fill="FFFFFF"/>
-            <w:tcMar>
-              <w:top w:w="0" w:type="dxa"/>
-              <w:bottom w:w="0" w:type="dxa"/>
-              <w:left w:w="0" w:type="dxa"/>
-              <w:right w:w="0" w:type="dxa"/>
-            </w:tcMar>
-            <w:vAlign w:val="center"/>
-          </w:tcPr>
-          <w:p>
-            <w:pPr>
-              <w:jc w:val="left"/>
-              <w:spacing w:after="100" w:before="100" w:line="240"/>
-              <w:ind w:firstLine="0" w:left="100" w:right="100"/>
-            </w:pPr>
-            <w:r xmlns:w="http://schemas.openxmlformats.org/wordprocessingml/2006/main" xmlns:wp="http://schemas.openxmlformats.org/drawingml/2006/wordprocessingDrawing" xmlns:r="http://schemas.openxmlformats.org/officeDocument/2006/relationships" xmlns:w14="http://schemas.microsoft.com/office/word/2010/wordml">
-              <w:rPr>
-                <w:rFonts w:ascii="Arial" w:hAnsi="Arial" w:eastAsia="Arial" w:cs="Arial"/>
+            <w:tcBorders>
+              <w:bottom w:val="none" w:sz="0" w:space="0" w:color="000000"/>
+              <w:top w:val="none" w:sz="0" w:space="0" w:color="000000"/>
+              <w:left w:val="none" w:sz="0" w:space="0" w:color="000000"/>
+              <w:right w:val="none" w:sz="0" w:space="0" w:color="000000"/>
+            </w:tcBorders>
+            <w:shd w:val="clear" w:color="auto" w:fill="FFFFFF"/>
+            <w:tcMar>
+              <w:top w:w="0" w:type="dxa"/>
+              <w:bottom w:w="0" w:type="dxa"/>
+              <w:left w:w="0" w:type="dxa"/>
+              <w:right w:w="0" w:type="dxa"/>
+            </w:tcMar>
+            <w:vAlign w:val="center"/>
+          </w:tcPr>
+          <w:p>
+            <w:pPr>
+              <w:jc w:val="left"/>
+              <w:keepNext/>
+              <w:pBdr>
+                <w:bottom w:val="none" w:sz="0" w:space="0" w:color="000000"/>
+                <w:top w:val="none" w:sz="0" w:space="0" w:color="000000"/>
+                <w:left w:val="none" w:sz="0" w:space="0" w:color="000000"/>
+                <w:right w:val="none" w:sz="0" w:space="0" w:color="000000"/>
+              </w:pBdr>
+              <w:spacing w:after="100" w:before="100" w:line="240"/>
+              <w:ind w:firstLine="0" w:left="100" w:right="100"/>
+            </w:pPr>
+            <w:r>
+              <w:rPr>
+                <w:rFonts w:ascii="Arial"/>
+                <w:i w:val="false"/>
+                <w:b w:val="false"/>
+                <w:u w:val="none"/>
                 <w:sz w:val="22"/>
                 <w:szCs w:val="22"/>
                 <w:color w:val="000000"/>
@@ -490,27 +702,43 @@
           <w:cantSplit/>
           <w:trHeight w:val="617" w:hRule="auto"/>
         </w:trPr>
-        <w:tc>
-          <w:tcPr>
-            <w:tcBorders/>
-            <w:shd w:val="clear" w:color="auto" w:fill="FFFFFF"/>
-            <w:tcMar>
-              <w:top w:w="0" w:type="dxa"/>
-              <w:bottom w:w="0" w:type="dxa"/>
-              <w:left w:w="0" w:type="dxa"/>
-              <w:right w:w="0" w:type="dxa"/>
-            </w:tcMar>
-            <w:vAlign w:val="center"/>
-          </w:tcPr>
-          <w:p>
-            <w:pPr>
-              <w:jc w:val="left"/>
-              <w:spacing w:after="100" w:before="100" w:line="240"/>
-              <w:ind w:firstLine="0" w:left="100" w:right="100"/>
-            </w:pPr>
-            <w:r xmlns:w="http://schemas.openxmlformats.org/wordprocessingml/2006/main" xmlns:wp="http://schemas.openxmlformats.org/drawingml/2006/wordprocessingDrawing" xmlns:r="http://schemas.openxmlformats.org/officeDocument/2006/relationships" xmlns:w14="http://schemas.microsoft.com/office/word/2010/wordml">
-              <w:rPr>
-                <w:rFonts w:ascii="Arial" w:hAnsi="Arial" w:eastAsia="Arial" w:cs="Arial"/>
+        body3
+        <w:tc>
+          <w:tcPr>
+            <w:tcBorders>
+              <w:bottom w:val="none" w:sz="0" w:space="0" w:color="000000"/>
+              <w:top w:val="none" w:sz="0" w:space="0" w:color="000000"/>
+              <w:left w:val="none" w:sz="0" w:space="0" w:color="000000"/>
+              <w:right w:val="none" w:sz="0" w:space="0" w:color="000000"/>
+            </w:tcBorders>
+            <w:shd w:val="clear" w:color="auto" w:fill="FFFFFF"/>
+            <w:tcMar>
+              <w:top w:w="0" w:type="dxa"/>
+              <w:bottom w:w="0" w:type="dxa"/>
+              <w:left w:w="0" w:type="dxa"/>
+              <w:right w:w="0" w:type="dxa"/>
+            </w:tcMar>
+            <w:vAlign w:val="center"/>
+          </w:tcPr>
+          <w:p>
+            <w:pPr>
+              <w:jc w:val="left"/>
+              <w:keepNext/>
+              <w:pBdr>
+                <w:bottom w:val="none" w:sz="0" w:space="0" w:color="000000"/>
+                <w:top w:val="none" w:sz="0" w:space="0" w:color="000000"/>
+                <w:left w:val="none" w:sz="0" w:space="0" w:color="000000"/>
+                <w:right w:val="none" w:sz="0" w:space="0" w:color="000000"/>
+              </w:pBdr>
+              <w:spacing w:after="100" w:before="100" w:line="240"/>
+              <w:ind w:firstLine="0" w:left="100" w:right="100"/>
+            </w:pPr>
+            <w:r>
+              <w:rPr>
+                <w:rFonts w:ascii="Arial"/>
+                <w:i w:val="false"/>
+                <w:b w:val="false"/>
+                <w:u w:val="none"/>
                 <w:sz w:val="22"/>
                 <w:szCs w:val="22"/>
                 <w:color w:val="000000"/>
@@ -521,25 +749,40 @@
         </w:tc>
         <w:tc>
           <w:tcPr>
-            <w:tcBorders/>
-            <w:shd w:val="clear" w:color="auto" w:fill="FFFFFF"/>
-            <w:tcMar>
-              <w:top w:w="0" w:type="dxa"/>
-              <w:bottom w:w="0" w:type="dxa"/>
-              <w:left w:w="0" w:type="dxa"/>
-              <w:right w:w="0" w:type="dxa"/>
-            </w:tcMar>
-            <w:vAlign w:val="center"/>
-          </w:tcPr>
-          <w:p>
-            <w:pPr>
-              <w:jc w:val="left"/>
-              <w:spacing w:after="100" w:before="100" w:line="240"/>
-              <w:ind w:firstLine="0" w:left="100" w:right="100"/>
-            </w:pPr>
-            <w:r xmlns:w="http://schemas.openxmlformats.org/wordprocessingml/2006/main" xmlns:wp="http://schemas.openxmlformats.org/drawingml/2006/wordprocessingDrawing" xmlns:r="http://schemas.openxmlformats.org/officeDocument/2006/relationships" xmlns:w14="http://schemas.microsoft.com/office/word/2010/wordml">
-              <w:rPr>
-                <w:rFonts w:ascii="Arial" w:hAnsi="Arial" w:eastAsia="Arial" w:cs="Arial"/>
+            <w:tcBorders>
+              <w:bottom w:val="none" w:sz="0" w:space="0" w:color="000000"/>
+              <w:top w:val="none" w:sz="0" w:space="0" w:color="000000"/>
+              <w:left w:val="none" w:sz="0" w:space="0" w:color="000000"/>
+              <w:right w:val="none" w:sz="0" w:space="0" w:color="000000"/>
+            </w:tcBorders>
+            <w:shd w:val="clear" w:color="auto" w:fill="FFFFFF"/>
+            <w:tcMar>
+              <w:top w:w="0" w:type="dxa"/>
+              <w:bottom w:w="0" w:type="dxa"/>
+              <w:left w:w="0" w:type="dxa"/>
+              <w:right w:w="0" w:type="dxa"/>
+            </w:tcMar>
+            <w:vAlign w:val="center"/>
+          </w:tcPr>
+          <w:p>
+            <w:pPr>
+              <w:jc w:val="left"/>
+              <w:keepNext/>
+              <w:pBdr>
+                <w:bottom w:val="none" w:sz="0" w:space="0" w:color="000000"/>
+                <w:top w:val="none" w:sz="0" w:space="0" w:color="000000"/>
+                <w:left w:val="none" w:sz="0" w:space="0" w:color="000000"/>
+                <w:right w:val="none" w:sz="0" w:space="0" w:color="000000"/>
+              </w:pBdr>
+              <w:spacing w:after="100" w:before="100" w:line="240"/>
+              <w:ind w:firstLine="0" w:left="100" w:right="100"/>
+            </w:pPr>
+            <w:r>
+              <w:rPr>
+                <w:rFonts w:ascii="Arial"/>
+                <w:i w:val="false"/>
+                <w:b w:val="false"/>
+                <w:u w:val="none"/>
                 <w:sz w:val="22"/>
                 <w:szCs w:val="22"/>
                 <w:color w:val="000000"/>
@@ -550,25 +793,40 @@
         </w:tc>
         <w:tc>
           <w:tcPr>
-            <w:tcBorders/>
-            <w:shd w:val="clear" w:color="auto" w:fill="FFFFFF"/>
-            <w:tcMar>
-              <w:top w:w="0" w:type="dxa"/>
-              <w:bottom w:w="0" w:type="dxa"/>
-              <w:left w:w="0" w:type="dxa"/>
-              <w:right w:w="0" w:type="dxa"/>
-            </w:tcMar>
-            <w:vAlign w:val="center"/>
-          </w:tcPr>
-          <w:p>
-            <w:pPr>
-              <w:jc w:val="left"/>
-              <w:spacing w:after="100" w:before="100" w:line="240"/>
-              <w:ind w:firstLine="0" w:left="100" w:right="100"/>
-            </w:pPr>
-            <w:r xmlns:w="http://schemas.openxmlformats.org/wordprocessingml/2006/main" xmlns:wp="http://schemas.openxmlformats.org/drawingml/2006/wordprocessingDrawing" xmlns:r="http://schemas.openxmlformats.org/officeDocument/2006/relationships" xmlns:w14="http://schemas.microsoft.com/office/word/2010/wordml">
-              <w:rPr>
-                <w:rFonts w:ascii="Arial" w:hAnsi="Arial" w:eastAsia="Arial" w:cs="Arial"/>
+            <w:tcBorders>
+              <w:bottom w:val="none" w:sz="0" w:space="0" w:color="000000"/>
+              <w:top w:val="none" w:sz="0" w:space="0" w:color="000000"/>
+              <w:left w:val="none" w:sz="0" w:space="0" w:color="000000"/>
+              <w:right w:val="none" w:sz="0" w:space="0" w:color="000000"/>
+            </w:tcBorders>
+            <w:shd w:val="clear" w:color="auto" w:fill="FFFFFF"/>
+            <w:tcMar>
+              <w:top w:w="0" w:type="dxa"/>
+              <w:bottom w:w="0" w:type="dxa"/>
+              <w:left w:w="0" w:type="dxa"/>
+              <w:right w:w="0" w:type="dxa"/>
+            </w:tcMar>
+            <w:vAlign w:val="center"/>
+          </w:tcPr>
+          <w:p>
+            <w:pPr>
+              <w:jc w:val="left"/>
+              <w:keepNext/>
+              <w:pBdr>
+                <w:bottom w:val="none" w:sz="0" w:space="0" w:color="000000"/>
+                <w:top w:val="none" w:sz="0" w:space="0" w:color="000000"/>
+                <w:left w:val="none" w:sz="0" w:space="0" w:color="000000"/>
+                <w:right w:val="none" w:sz="0" w:space="0" w:color="000000"/>
+              </w:pBdr>
+              <w:spacing w:after="100" w:before="100" w:line="240"/>
+              <w:ind w:firstLine="0" w:left="100" w:right="100"/>
+            </w:pPr>
+            <w:r>
+              <w:rPr>
+                <w:rFonts w:ascii="Arial"/>
+                <w:i w:val="false"/>
+                <w:b w:val="false"/>
+                <w:u w:val="none"/>
                 <w:sz w:val="22"/>
                 <w:szCs w:val="22"/>
                 <w:color w:val="000000"/>
@@ -579,25 +837,40 @@
         </w:tc>
         <w:tc>
           <w:tcPr>
-            <w:tcBorders/>
-            <w:shd w:val="clear" w:color="auto" w:fill="FFFFFF"/>
-            <w:tcMar>
-              <w:top w:w="0" w:type="dxa"/>
-              <w:bottom w:w="0" w:type="dxa"/>
-              <w:left w:w="0" w:type="dxa"/>
-              <w:right w:w="0" w:type="dxa"/>
-            </w:tcMar>
-            <w:vAlign w:val="center"/>
-          </w:tcPr>
-          <w:p>
-            <w:pPr>
-              <w:jc w:val="left"/>
-              <w:spacing w:after="100" w:before="100" w:line="240"/>
-              <w:ind w:firstLine="0" w:left="100" w:right="100"/>
-            </w:pPr>
-            <w:r xmlns:w="http://schemas.openxmlformats.org/wordprocessingml/2006/main" xmlns:wp="http://schemas.openxmlformats.org/drawingml/2006/wordprocessingDrawing" xmlns:r="http://schemas.openxmlformats.org/officeDocument/2006/relationships" xmlns:w14="http://schemas.microsoft.com/office/word/2010/wordml">
-              <w:rPr>
-                <w:rFonts w:ascii="Arial" w:hAnsi="Arial" w:eastAsia="Arial" w:cs="Arial"/>
+            <w:tcBorders>
+              <w:bottom w:val="none" w:sz="0" w:space="0" w:color="000000"/>
+              <w:top w:val="none" w:sz="0" w:space="0" w:color="000000"/>
+              <w:left w:val="none" w:sz="0" w:space="0" w:color="000000"/>
+              <w:right w:val="none" w:sz="0" w:space="0" w:color="000000"/>
+            </w:tcBorders>
+            <w:shd w:val="clear" w:color="auto" w:fill="FFFFFF"/>
+            <w:tcMar>
+              <w:top w:w="0" w:type="dxa"/>
+              <w:bottom w:w="0" w:type="dxa"/>
+              <w:left w:w="0" w:type="dxa"/>
+              <w:right w:w="0" w:type="dxa"/>
+            </w:tcMar>
+            <w:vAlign w:val="center"/>
+          </w:tcPr>
+          <w:p>
+            <w:pPr>
+              <w:jc w:val="left"/>
+              <w:keepNext/>
+              <w:pBdr>
+                <w:bottom w:val="none" w:sz="0" w:space="0" w:color="000000"/>
+                <w:top w:val="none" w:sz="0" w:space="0" w:color="000000"/>
+                <w:left w:val="none" w:sz="0" w:space="0" w:color="000000"/>
+                <w:right w:val="none" w:sz="0" w:space="0" w:color="000000"/>
+              </w:pBdr>
+              <w:spacing w:after="100" w:before="100" w:line="240"/>
+              <w:ind w:firstLine="0" w:left="100" w:right="100"/>
+            </w:pPr>
+            <w:r>
+              <w:rPr>
+                <w:rFonts w:ascii="Arial"/>
+                <w:i w:val="false"/>
+                <w:b w:val="false"/>
+                <w:u w:val="none"/>
                 <w:sz w:val="22"/>
                 <w:szCs w:val="22"/>
                 <w:color w:val="000000"/>
@@ -608,25 +881,40 @@
         </w:tc>
         <w:tc>
           <w:tcPr>
-            <w:tcBorders/>
-            <w:shd w:val="clear" w:color="auto" w:fill="FFFFFF"/>
-            <w:tcMar>
-              <w:top w:w="0" w:type="dxa"/>
-              <w:bottom w:w="0" w:type="dxa"/>
-              <w:left w:w="0" w:type="dxa"/>
-              <w:right w:w="0" w:type="dxa"/>
-            </w:tcMar>
-            <w:vAlign w:val="center"/>
-          </w:tcPr>
-          <w:p>
-            <w:pPr>
-              <w:jc w:val="left"/>
-              <w:spacing w:after="100" w:before="100" w:line="240"/>
-              <w:ind w:firstLine="0" w:left="100" w:right="100"/>
-            </w:pPr>
-            <w:r xmlns:w="http://schemas.openxmlformats.org/wordprocessingml/2006/main" xmlns:wp="http://schemas.openxmlformats.org/drawingml/2006/wordprocessingDrawing" xmlns:r="http://schemas.openxmlformats.org/officeDocument/2006/relationships" xmlns:w14="http://schemas.microsoft.com/office/word/2010/wordml">
-              <w:rPr>
-                <w:rFonts w:ascii="Arial" w:hAnsi="Arial" w:eastAsia="Arial" w:cs="Arial"/>
+            <w:tcBorders>
+              <w:bottom w:val="none" w:sz="0" w:space="0" w:color="000000"/>
+              <w:top w:val="none" w:sz="0" w:space="0" w:color="000000"/>
+              <w:left w:val="none" w:sz="0" w:space="0" w:color="000000"/>
+              <w:right w:val="none" w:sz="0" w:space="0" w:color="000000"/>
+            </w:tcBorders>
+            <w:shd w:val="clear" w:color="auto" w:fill="FFFFFF"/>
+            <w:tcMar>
+              <w:top w:w="0" w:type="dxa"/>
+              <w:bottom w:w="0" w:type="dxa"/>
+              <w:left w:w="0" w:type="dxa"/>
+              <w:right w:w="0" w:type="dxa"/>
+            </w:tcMar>
+            <w:vAlign w:val="center"/>
+          </w:tcPr>
+          <w:p>
+            <w:pPr>
+              <w:jc w:val="left"/>
+              <w:keepNext/>
+              <w:pBdr>
+                <w:bottom w:val="none" w:sz="0" w:space="0" w:color="000000"/>
+                <w:top w:val="none" w:sz="0" w:space="0" w:color="000000"/>
+                <w:left w:val="none" w:sz="0" w:space="0" w:color="000000"/>
+                <w:right w:val="none" w:sz="0" w:space="0" w:color="000000"/>
+              </w:pBdr>
+              <w:spacing w:after="100" w:before="100" w:line="240"/>
+              <w:ind w:firstLine="0" w:left="100" w:right="100"/>
+            </w:pPr>
+            <w:r>
+              <w:rPr>
+                <w:rFonts w:ascii="Arial"/>
+                <w:i w:val="false"/>
+                <w:b w:val="false"/>
+                <w:u w:val="none"/>
                 <w:sz w:val="22"/>
                 <w:szCs w:val="22"/>
                 <w:color w:val="000000"/>
@@ -641,27 +929,43 @@
           <w:cantSplit/>
           <w:trHeight w:val="617" w:hRule="auto"/>
         </w:trPr>
-        <w:tc>
-          <w:tcPr>
-            <w:tcBorders/>
-            <w:shd w:val="clear" w:color="auto" w:fill="FFFFFF"/>
-            <w:tcMar>
-              <w:top w:w="0" w:type="dxa"/>
-              <w:bottom w:w="0" w:type="dxa"/>
-              <w:left w:w="0" w:type="dxa"/>
-              <w:right w:w="0" w:type="dxa"/>
-            </w:tcMar>
-            <w:vAlign w:val="center"/>
-          </w:tcPr>
-          <w:p>
-            <w:pPr>
-              <w:jc w:val="left"/>
-              <w:spacing w:after="100" w:before="100" w:line="240"/>
-              <w:ind w:firstLine="0" w:left="100" w:right="100"/>
-            </w:pPr>
-            <w:r xmlns:w="http://schemas.openxmlformats.org/wordprocessingml/2006/main" xmlns:wp="http://schemas.openxmlformats.org/drawingml/2006/wordprocessingDrawing" xmlns:r="http://schemas.openxmlformats.org/officeDocument/2006/relationships" xmlns:w14="http://schemas.microsoft.com/office/word/2010/wordml">
-              <w:rPr>
-                <w:rFonts w:ascii="Arial" w:hAnsi="Arial" w:eastAsia="Arial" w:cs="Arial"/>
+        body4
+        <w:tc>
+          <w:tcPr>
+            <w:tcBorders>
+              <w:bottom w:val="none" w:sz="0" w:space="0" w:color="000000"/>
+              <w:top w:val="none" w:sz="0" w:space="0" w:color="000000"/>
+              <w:left w:val="none" w:sz="0" w:space="0" w:color="000000"/>
+              <w:right w:val="none" w:sz="0" w:space="0" w:color="000000"/>
+            </w:tcBorders>
+            <w:shd w:val="clear" w:color="auto" w:fill="FFFFFF"/>
+            <w:tcMar>
+              <w:top w:w="0" w:type="dxa"/>
+              <w:bottom w:w="0" w:type="dxa"/>
+              <w:left w:w="0" w:type="dxa"/>
+              <w:right w:w="0" w:type="dxa"/>
+            </w:tcMar>
+            <w:vAlign w:val="center"/>
+          </w:tcPr>
+          <w:p>
+            <w:pPr>
+              <w:jc w:val="left"/>
+              <w:keepNext/>
+              <w:pBdr>
+                <w:bottom w:val="none" w:sz="0" w:space="0" w:color="000000"/>
+                <w:top w:val="none" w:sz="0" w:space="0" w:color="000000"/>
+                <w:left w:val="none" w:sz="0" w:space="0" w:color="000000"/>
+                <w:right w:val="none" w:sz="0" w:space="0" w:color="000000"/>
+              </w:pBdr>
+              <w:spacing w:after="100" w:before="100" w:line="240"/>
+              <w:ind w:firstLine="0" w:left="100" w:right="100"/>
+            </w:pPr>
+            <w:r>
+              <w:rPr>
+                <w:rFonts w:ascii="Arial"/>
+                <w:i w:val="false"/>
+                <w:b w:val="false"/>
+                <w:u w:val="none"/>
                 <w:sz w:val="22"/>
                 <w:szCs w:val="22"/>
                 <w:color w:val="000000"/>
@@ -672,25 +976,40 @@
         </w:tc>
         <w:tc>
           <w:tcPr>
-            <w:tcBorders/>
-            <w:shd w:val="clear" w:color="auto" w:fill="FFFFFF"/>
-            <w:tcMar>
-              <w:top w:w="0" w:type="dxa"/>
-              <w:bottom w:w="0" w:type="dxa"/>
-              <w:left w:w="0" w:type="dxa"/>
-              <w:right w:w="0" w:type="dxa"/>
-            </w:tcMar>
-            <w:vAlign w:val="center"/>
-          </w:tcPr>
-          <w:p>
-            <w:pPr>
-              <w:jc w:val="left"/>
-              <w:spacing w:after="100" w:before="100" w:line="240"/>
-              <w:ind w:firstLine="0" w:left="100" w:right="100"/>
-            </w:pPr>
-            <w:r xmlns:w="http://schemas.openxmlformats.org/wordprocessingml/2006/main" xmlns:wp="http://schemas.openxmlformats.org/drawingml/2006/wordprocessingDrawing" xmlns:r="http://schemas.openxmlformats.org/officeDocument/2006/relationships" xmlns:w14="http://schemas.microsoft.com/office/word/2010/wordml">
-              <w:rPr>
-                <w:rFonts w:ascii="Arial" w:hAnsi="Arial" w:eastAsia="Arial" w:cs="Arial"/>
+            <w:tcBorders>
+              <w:bottom w:val="none" w:sz="0" w:space="0" w:color="000000"/>
+              <w:top w:val="none" w:sz="0" w:space="0" w:color="000000"/>
+              <w:left w:val="none" w:sz="0" w:space="0" w:color="000000"/>
+              <w:right w:val="none" w:sz="0" w:space="0" w:color="000000"/>
+            </w:tcBorders>
+            <w:shd w:val="clear" w:color="auto" w:fill="FFFFFF"/>
+            <w:tcMar>
+              <w:top w:w="0" w:type="dxa"/>
+              <w:bottom w:w="0" w:type="dxa"/>
+              <w:left w:w="0" w:type="dxa"/>
+              <w:right w:w="0" w:type="dxa"/>
+            </w:tcMar>
+            <w:vAlign w:val="center"/>
+          </w:tcPr>
+          <w:p>
+            <w:pPr>
+              <w:jc w:val="left"/>
+              <w:keepNext/>
+              <w:pBdr>
+                <w:bottom w:val="none" w:sz="0" w:space="0" w:color="000000"/>
+                <w:top w:val="none" w:sz="0" w:space="0" w:color="000000"/>
+                <w:left w:val="none" w:sz="0" w:space="0" w:color="000000"/>
+                <w:right w:val="none" w:sz="0" w:space="0" w:color="000000"/>
+              </w:pBdr>
+              <w:spacing w:after="100" w:before="100" w:line="240"/>
+              <w:ind w:firstLine="0" w:left="100" w:right="100"/>
+            </w:pPr>
+            <w:r>
+              <w:rPr>
+                <w:rFonts w:ascii="Arial"/>
+                <w:i w:val="false"/>
+                <w:b w:val="false"/>
+                <w:u w:val="none"/>
                 <w:sz w:val="22"/>
                 <w:szCs w:val="22"/>
                 <w:color w:val="000000"/>
@@ -701,25 +1020,40 @@
         </w:tc>
         <w:tc>
           <w:tcPr>
-            <w:tcBorders/>
-            <w:shd w:val="clear" w:color="auto" w:fill="FFFFFF"/>
-            <w:tcMar>
-              <w:top w:w="0" w:type="dxa"/>
-              <w:bottom w:w="0" w:type="dxa"/>
-              <w:left w:w="0" w:type="dxa"/>
-              <w:right w:w="0" w:type="dxa"/>
-            </w:tcMar>
-            <w:vAlign w:val="center"/>
-          </w:tcPr>
-          <w:p>
-            <w:pPr>
-              <w:jc w:val="left"/>
-              <w:spacing w:after="100" w:before="100" w:line="240"/>
-              <w:ind w:firstLine="0" w:left="100" w:right="100"/>
-            </w:pPr>
-            <w:r xmlns:w="http://schemas.openxmlformats.org/wordprocessingml/2006/main" xmlns:wp="http://schemas.openxmlformats.org/drawingml/2006/wordprocessingDrawing" xmlns:r="http://schemas.openxmlformats.org/officeDocument/2006/relationships" xmlns:w14="http://schemas.microsoft.com/office/word/2010/wordml">
-              <w:rPr>
-                <w:rFonts w:ascii="Arial" w:hAnsi="Arial" w:eastAsia="Arial" w:cs="Arial"/>
+            <w:tcBorders>
+              <w:bottom w:val="none" w:sz="0" w:space="0" w:color="000000"/>
+              <w:top w:val="none" w:sz="0" w:space="0" w:color="000000"/>
+              <w:left w:val="none" w:sz="0" w:space="0" w:color="000000"/>
+              <w:right w:val="none" w:sz="0" w:space="0" w:color="000000"/>
+            </w:tcBorders>
+            <w:shd w:val="clear" w:color="auto" w:fill="FFFFFF"/>
+            <w:tcMar>
+              <w:top w:w="0" w:type="dxa"/>
+              <w:bottom w:w="0" w:type="dxa"/>
+              <w:left w:w="0" w:type="dxa"/>
+              <w:right w:w="0" w:type="dxa"/>
+            </w:tcMar>
+            <w:vAlign w:val="center"/>
+          </w:tcPr>
+          <w:p>
+            <w:pPr>
+              <w:jc w:val="left"/>
+              <w:keepNext/>
+              <w:pBdr>
+                <w:bottom w:val="none" w:sz="0" w:space="0" w:color="000000"/>
+                <w:top w:val="none" w:sz="0" w:space="0" w:color="000000"/>
+                <w:left w:val="none" w:sz="0" w:space="0" w:color="000000"/>
+                <w:right w:val="none" w:sz="0" w:space="0" w:color="000000"/>
+              </w:pBdr>
+              <w:spacing w:after="100" w:before="100" w:line="240"/>
+              <w:ind w:firstLine="0" w:left="100" w:right="100"/>
+            </w:pPr>
+            <w:r>
+              <w:rPr>
+                <w:rFonts w:ascii="Arial"/>
+                <w:i w:val="false"/>
+                <w:b w:val="false"/>
+                <w:u w:val="none"/>
                 <w:sz w:val="22"/>
                 <w:szCs w:val="22"/>
                 <w:color w:val="000000"/>
@@ -730,25 +1064,40 @@
         </w:tc>
         <w:tc>
           <w:tcPr>
-            <w:tcBorders/>
-            <w:shd w:val="clear" w:color="auto" w:fill="FFFFFF"/>
-            <w:tcMar>
-              <w:top w:w="0" w:type="dxa"/>
-              <w:bottom w:w="0" w:type="dxa"/>
-              <w:left w:w="0" w:type="dxa"/>
-              <w:right w:w="0" w:type="dxa"/>
-            </w:tcMar>
-            <w:vAlign w:val="center"/>
-          </w:tcPr>
-          <w:p>
-            <w:pPr>
-              <w:jc w:val="left"/>
-              <w:spacing w:after="100" w:before="100" w:line="240"/>
-              <w:ind w:firstLine="0" w:left="100" w:right="100"/>
-            </w:pPr>
-            <w:r xmlns:w="http://schemas.openxmlformats.org/wordprocessingml/2006/main" xmlns:wp="http://schemas.openxmlformats.org/drawingml/2006/wordprocessingDrawing" xmlns:r="http://schemas.openxmlformats.org/officeDocument/2006/relationships" xmlns:w14="http://schemas.microsoft.com/office/word/2010/wordml">
-              <w:rPr>
-                <w:rFonts w:ascii="Arial" w:hAnsi="Arial" w:eastAsia="Arial" w:cs="Arial"/>
+            <w:tcBorders>
+              <w:bottom w:val="none" w:sz="0" w:space="0" w:color="000000"/>
+              <w:top w:val="none" w:sz="0" w:space="0" w:color="000000"/>
+              <w:left w:val="none" w:sz="0" w:space="0" w:color="000000"/>
+              <w:right w:val="none" w:sz="0" w:space="0" w:color="000000"/>
+            </w:tcBorders>
+            <w:shd w:val="clear" w:color="auto" w:fill="FFFFFF"/>
+            <w:tcMar>
+              <w:top w:w="0" w:type="dxa"/>
+              <w:bottom w:w="0" w:type="dxa"/>
+              <w:left w:w="0" w:type="dxa"/>
+              <w:right w:w="0" w:type="dxa"/>
+            </w:tcMar>
+            <w:vAlign w:val="center"/>
+          </w:tcPr>
+          <w:p>
+            <w:pPr>
+              <w:jc w:val="left"/>
+              <w:keepNext/>
+              <w:pBdr>
+                <w:bottom w:val="none" w:sz="0" w:space="0" w:color="000000"/>
+                <w:top w:val="none" w:sz="0" w:space="0" w:color="000000"/>
+                <w:left w:val="none" w:sz="0" w:space="0" w:color="000000"/>
+                <w:right w:val="none" w:sz="0" w:space="0" w:color="000000"/>
+              </w:pBdr>
+              <w:spacing w:after="100" w:before="100" w:line="240"/>
+              <w:ind w:firstLine="0" w:left="100" w:right="100"/>
+            </w:pPr>
+            <w:r>
+              <w:rPr>
+                <w:rFonts w:ascii="Arial"/>
+                <w:i w:val="false"/>
+                <w:b w:val="false"/>
+                <w:u w:val="none"/>
                 <w:sz w:val="22"/>
                 <w:szCs w:val="22"/>
                 <w:color w:val="000000"/>
@@ -759,25 +1108,40 @@
         </w:tc>
         <w:tc>
           <w:tcPr>
-            <w:tcBorders/>
-            <w:shd w:val="clear" w:color="auto" w:fill="FFFFFF"/>
-            <w:tcMar>
-              <w:top w:w="0" w:type="dxa"/>
-              <w:bottom w:w="0" w:type="dxa"/>
-              <w:left w:w="0" w:type="dxa"/>
-              <w:right w:w="0" w:type="dxa"/>
-            </w:tcMar>
-            <w:vAlign w:val="center"/>
-          </w:tcPr>
-          <w:p>
-            <w:pPr>
-              <w:jc w:val="left"/>
-              <w:spacing w:after="100" w:before="100" w:line="240"/>
-              <w:ind w:firstLine="0" w:left="100" w:right="100"/>
-            </w:pPr>
-            <w:r xmlns:w="http://schemas.openxmlformats.org/wordprocessingml/2006/main" xmlns:wp="http://schemas.openxmlformats.org/drawingml/2006/wordprocessingDrawing" xmlns:r="http://schemas.openxmlformats.org/officeDocument/2006/relationships" xmlns:w14="http://schemas.microsoft.com/office/word/2010/wordml">
-              <w:rPr>
-                <w:rFonts w:ascii="Arial" w:hAnsi="Arial" w:eastAsia="Arial" w:cs="Arial"/>
+            <w:tcBorders>
+              <w:bottom w:val="none" w:sz="0" w:space="0" w:color="000000"/>
+              <w:top w:val="none" w:sz="0" w:space="0" w:color="000000"/>
+              <w:left w:val="none" w:sz="0" w:space="0" w:color="000000"/>
+              <w:right w:val="none" w:sz="0" w:space="0" w:color="000000"/>
+            </w:tcBorders>
+            <w:shd w:val="clear" w:color="auto" w:fill="FFFFFF"/>
+            <w:tcMar>
+              <w:top w:w="0" w:type="dxa"/>
+              <w:bottom w:w="0" w:type="dxa"/>
+              <w:left w:w="0" w:type="dxa"/>
+              <w:right w:w="0" w:type="dxa"/>
+            </w:tcMar>
+            <w:vAlign w:val="center"/>
+          </w:tcPr>
+          <w:p>
+            <w:pPr>
+              <w:jc w:val="left"/>
+              <w:keepNext/>
+              <w:pBdr>
+                <w:bottom w:val="none" w:sz="0" w:space="0" w:color="000000"/>
+                <w:top w:val="none" w:sz="0" w:space="0" w:color="000000"/>
+                <w:left w:val="none" w:sz="0" w:space="0" w:color="000000"/>
+                <w:right w:val="none" w:sz="0" w:space="0" w:color="000000"/>
+              </w:pBdr>
+              <w:spacing w:after="100" w:before="100" w:line="240"/>
+              <w:ind w:firstLine="0" w:left="100" w:right="100"/>
+            </w:pPr>
+            <w:r>
+              <w:rPr>
+                <w:rFonts w:ascii="Arial"/>
+                <w:i w:val="false"/>
+                <w:b w:val="false"/>
+                <w:u w:val="none"/>
                 <w:sz w:val="22"/>
                 <w:szCs w:val="22"/>
                 <w:color w:val="000000"/>
@@ -792,27 +1156,43 @@
           <w:cantSplit/>
           <w:trHeight w:val="617" w:hRule="auto"/>
         </w:trPr>
-        <w:tc>
-          <w:tcPr>
-            <w:tcBorders/>
-            <w:shd w:val="clear" w:color="auto" w:fill="FFFFFF"/>
-            <w:tcMar>
-              <w:top w:w="0" w:type="dxa"/>
-              <w:bottom w:w="0" w:type="dxa"/>
-              <w:left w:w="0" w:type="dxa"/>
-              <w:right w:w="0" w:type="dxa"/>
-            </w:tcMar>
-            <w:vAlign w:val="center"/>
-          </w:tcPr>
-          <w:p>
-            <w:pPr>
-              <w:jc w:val="left"/>
-              <w:spacing w:after="100" w:before="100" w:line="240"/>
-              <w:ind w:firstLine="0" w:left="100" w:right="100"/>
-            </w:pPr>
-            <w:r xmlns:w="http://schemas.openxmlformats.org/wordprocessingml/2006/main" xmlns:wp="http://schemas.openxmlformats.org/drawingml/2006/wordprocessingDrawing" xmlns:r="http://schemas.openxmlformats.org/officeDocument/2006/relationships" xmlns:w14="http://schemas.microsoft.com/office/word/2010/wordml">
-              <w:rPr>
-                <w:rFonts w:ascii="Arial" w:hAnsi="Arial" w:eastAsia="Arial" w:cs="Arial"/>
+        body5
+        <w:tc>
+          <w:tcPr>
+            <w:tcBorders>
+              <w:bottom w:val="none" w:sz="0" w:space="0" w:color="000000"/>
+              <w:top w:val="none" w:sz="0" w:space="0" w:color="000000"/>
+              <w:left w:val="none" w:sz="0" w:space="0" w:color="000000"/>
+              <w:right w:val="none" w:sz="0" w:space="0" w:color="000000"/>
+            </w:tcBorders>
+            <w:shd w:val="clear" w:color="auto" w:fill="FFFFFF"/>
+            <w:tcMar>
+              <w:top w:w="0" w:type="dxa"/>
+              <w:bottom w:w="0" w:type="dxa"/>
+              <w:left w:w="0" w:type="dxa"/>
+              <w:right w:w="0" w:type="dxa"/>
+            </w:tcMar>
+            <w:vAlign w:val="center"/>
+          </w:tcPr>
+          <w:p>
+            <w:pPr>
+              <w:jc w:val="left"/>
+              <w:keepNext/>
+              <w:pBdr>
+                <w:bottom w:val="none" w:sz="0" w:space="0" w:color="000000"/>
+                <w:top w:val="none" w:sz="0" w:space="0" w:color="000000"/>
+                <w:left w:val="none" w:sz="0" w:space="0" w:color="000000"/>
+                <w:right w:val="none" w:sz="0" w:space="0" w:color="000000"/>
+              </w:pBdr>
+              <w:spacing w:after="100" w:before="100" w:line="240"/>
+              <w:ind w:firstLine="0" w:left="100" w:right="100"/>
+            </w:pPr>
+            <w:r>
+              <w:rPr>
+                <w:rFonts w:ascii="Arial"/>
+                <w:i w:val="false"/>
+                <w:b w:val="false"/>
+                <w:u w:val="none"/>
                 <w:sz w:val="22"/>
                 <w:szCs w:val="22"/>
                 <w:color w:val="000000"/>
@@ -823,25 +1203,40 @@
         </w:tc>
         <w:tc>
           <w:tcPr>
-            <w:tcBorders/>
-            <w:shd w:val="clear" w:color="auto" w:fill="FFFFFF"/>
-            <w:tcMar>
-              <w:top w:w="0" w:type="dxa"/>
-              <w:bottom w:w="0" w:type="dxa"/>
-              <w:left w:w="0" w:type="dxa"/>
-              <w:right w:w="0" w:type="dxa"/>
-            </w:tcMar>
-            <w:vAlign w:val="center"/>
-          </w:tcPr>
-          <w:p>
-            <w:pPr>
-              <w:jc w:val="left"/>
-              <w:spacing w:after="100" w:before="100" w:line="240"/>
-              <w:ind w:firstLine="0" w:left="100" w:right="100"/>
-            </w:pPr>
-            <w:r xmlns:w="http://schemas.openxmlformats.org/wordprocessingml/2006/main" xmlns:wp="http://schemas.openxmlformats.org/drawingml/2006/wordprocessingDrawing" xmlns:r="http://schemas.openxmlformats.org/officeDocument/2006/relationships" xmlns:w14="http://schemas.microsoft.com/office/word/2010/wordml">
-              <w:rPr>
-                <w:rFonts w:ascii="Arial" w:hAnsi="Arial" w:eastAsia="Arial" w:cs="Arial"/>
+            <w:tcBorders>
+              <w:bottom w:val="none" w:sz="0" w:space="0" w:color="000000"/>
+              <w:top w:val="none" w:sz="0" w:space="0" w:color="000000"/>
+              <w:left w:val="none" w:sz="0" w:space="0" w:color="000000"/>
+              <w:right w:val="none" w:sz="0" w:space="0" w:color="000000"/>
+            </w:tcBorders>
+            <w:shd w:val="clear" w:color="auto" w:fill="FFFFFF"/>
+            <w:tcMar>
+              <w:top w:w="0" w:type="dxa"/>
+              <w:bottom w:w="0" w:type="dxa"/>
+              <w:left w:w="0" w:type="dxa"/>
+              <w:right w:w="0" w:type="dxa"/>
+            </w:tcMar>
+            <w:vAlign w:val="center"/>
+          </w:tcPr>
+          <w:p>
+            <w:pPr>
+              <w:jc w:val="left"/>
+              <w:keepNext/>
+              <w:pBdr>
+                <w:bottom w:val="none" w:sz="0" w:space="0" w:color="000000"/>
+                <w:top w:val="none" w:sz="0" w:space="0" w:color="000000"/>
+                <w:left w:val="none" w:sz="0" w:space="0" w:color="000000"/>
+                <w:right w:val="none" w:sz="0" w:space="0" w:color="000000"/>
+              </w:pBdr>
+              <w:spacing w:after="100" w:before="100" w:line="240"/>
+              <w:ind w:firstLine="0" w:left="100" w:right="100"/>
+            </w:pPr>
+            <w:r>
+              <w:rPr>
+                <w:rFonts w:ascii="Arial"/>
+                <w:i w:val="false"/>
+                <w:b w:val="false"/>
+                <w:u w:val="none"/>
                 <w:sz w:val="22"/>
                 <w:szCs w:val="22"/>
                 <w:color w:val="000000"/>
@@ -852,25 +1247,40 @@
         </w:tc>
         <w:tc>
           <w:tcPr>
-            <w:tcBorders/>
-            <w:shd w:val="clear" w:color="auto" w:fill="FFFFFF"/>
-            <w:tcMar>
-              <w:top w:w="0" w:type="dxa"/>
-              <w:bottom w:w="0" w:type="dxa"/>
-              <w:left w:w="0" w:type="dxa"/>
-              <w:right w:w="0" w:type="dxa"/>
-            </w:tcMar>
-            <w:vAlign w:val="center"/>
-          </w:tcPr>
-          <w:p>
-            <w:pPr>
-              <w:jc w:val="left"/>
-              <w:spacing w:after="100" w:before="100" w:line="240"/>
-              <w:ind w:firstLine="0" w:left="100" w:right="100"/>
-            </w:pPr>
-            <w:r xmlns:w="http://schemas.openxmlformats.org/wordprocessingml/2006/main" xmlns:wp="http://schemas.openxmlformats.org/drawingml/2006/wordprocessingDrawing" xmlns:r="http://schemas.openxmlformats.org/officeDocument/2006/relationships" xmlns:w14="http://schemas.microsoft.com/office/word/2010/wordml">
-              <w:rPr>
-                <w:rFonts w:ascii="Arial" w:hAnsi="Arial" w:eastAsia="Arial" w:cs="Arial"/>
+            <w:tcBorders>
+              <w:bottom w:val="none" w:sz="0" w:space="0" w:color="000000"/>
+              <w:top w:val="none" w:sz="0" w:space="0" w:color="000000"/>
+              <w:left w:val="none" w:sz="0" w:space="0" w:color="000000"/>
+              <w:right w:val="none" w:sz="0" w:space="0" w:color="000000"/>
+            </w:tcBorders>
+            <w:shd w:val="clear" w:color="auto" w:fill="FFFFFF"/>
+            <w:tcMar>
+              <w:top w:w="0" w:type="dxa"/>
+              <w:bottom w:w="0" w:type="dxa"/>
+              <w:left w:w="0" w:type="dxa"/>
+              <w:right w:w="0" w:type="dxa"/>
+            </w:tcMar>
+            <w:vAlign w:val="center"/>
+          </w:tcPr>
+          <w:p>
+            <w:pPr>
+              <w:jc w:val="left"/>
+              <w:keepNext/>
+              <w:pBdr>
+                <w:bottom w:val="none" w:sz="0" w:space="0" w:color="000000"/>
+                <w:top w:val="none" w:sz="0" w:space="0" w:color="000000"/>
+                <w:left w:val="none" w:sz="0" w:space="0" w:color="000000"/>
+                <w:right w:val="none" w:sz="0" w:space="0" w:color="000000"/>
+              </w:pBdr>
+              <w:spacing w:after="100" w:before="100" w:line="240"/>
+              <w:ind w:firstLine="0" w:left="100" w:right="100"/>
+            </w:pPr>
+            <w:r>
+              <w:rPr>
+                <w:rFonts w:ascii="Arial"/>
+                <w:i w:val="false"/>
+                <w:b w:val="false"/>
+                <w:u w:val="none"/>
                 <w:sz w:val="22"/>
                 <w:szCs w:val="22"/>
                 <w:color w:val="000000"/>
@@ -881,25 +1291,40 @@
         </w:tc>
         <w:tc>
           <w:tcPr>
-            <w:tcBorders/>
-            <w:shd w:val="clear" w:color="auto" w:fill="FFFFFF"/>
-            <w:tcMar>
-              <w:top w:w="0" w:type="dxa"/>
-              <w:bottom w:w="0" w:type="dxa"/>
-              <w:left w:w="0" w:type="dxa"/>
-              <w:right w:w="0" w:type="dxa"/>
-            </w:tcMar>
-            <w:vAlign w:val="center"/>
-          </w:tcPr>
-          <w:p>
-            <w:pPr>
-              <w:jc w:val="left"/>
-              <w:spacing w:after="100" w:before="100" w:line="240"/>
-              <w:ind w:firstLine="0" w:left="100" w:right="100"/>
-            </w:pPr>
-            <w:r xmlns:w="http://schemas.openxmlformats.org/wordprocessingml/2006/main" xmlns:wp="http://schemas.openxmlformats.org/drawingml/2006/wordprocessingDrawing" xmlns:r="http://schemas.openxmlformats.org/officeDocument/2006/relationships" xmlns:w14="http://schemas.microsoft.com/office/word/2010/wordml">
-              <w:rPr>
-                <w:rFonts w:ascii="Arial" w:hAnsi="Arial" w:eastAsia="Arial" w:cs="Arial"/>
+            <w:tcBorders>
+              <w:bottom w:val="none" w:sz="0" w:space="0" w:color="000000"/>
+              <w:top w:val="none" w:sz="0" w:space="0" w:color="000000"/>
+              <w:left w:val="none" w:sz="0" w:space="0" w:color="000000"/>
+              <w:right w:val="none" w:sz="0" w:space="0" w:color="000000"/>
+            </w:tcBorders>
+            <w:shd w:val="clear" w:color="auto" w:fill="FFFFFF"/>
+            <w:tcMar>
+              <w:top w:w="0" w:type="dxa"/>
+              <w:bottom w:w="0" w:type="dxa"/>
+              <w:left w:w="0" w:type="dxa"/>
+              <w:right w:w="0" w:type="dxa"/>
+            </w:tcMar>
+            <w:vAlign w:val="center"/>
+          </w:tcPr>
+          <w:p>
+            <w:pPr>
+              <w:jc w:val="left"/>
+              <w:keepNext/>
+              <w:pBdr>
+                <w:bottom w:val="none" w:sz="0" w:space="0" w:color="000000"/>
+                <w:top w:val="none" w:sz="0" w:space="0" w:color="000000"/>
+                <w:left w:val="none" w:sz="0" w:space="0" w:color="000000"/>
+                <w:right w:val="none" w:sz="0" w:space="0" w:color="000000"/>
+              </w:pBdr>
+              <w:spacing w:after="100" w:before="100" w:line="240"/>
+              <w:ind w:firstLine="0" w:left="100" w:right="100"/>
+            </w:pPr>
+            <w:r>
+              <w:rPr>
+                <w:rFonts w:ascii="Arial"/>
+                <w:i w:val="false"/>
+                <w:b w:val="false"/>
+                <w:u w:val="none"/>
                 <w:sz w:val="22"/>
                 <w:szCs w:val="22"/>
                 <w:color w:val="000000"/>
@@ -910,25 +1335,40 @@
         </w:tc>
         <w:tc>
           <w:tcPr>
-            <w:tcBorders/>
-            <w:shd w:val="clear" w:color="auto" w:fill="FFFFFF"/>
-            <w:tcMar>
-              <w:top w:w="0" w:type="dxa"/>
-              <w:bottom w:w="0" w:type="dxa"/>
-              <w:left w:w="0" w:type="dxa"/>
-              <w:right w:w="0" w:type="dxa"/>
-            </w:tcMar>
-            <w:vAlign w:val="center"/>
-          </w:tcPr>
-          <w:p>
-            <w:pPr>
-              <w:jc w:val="left"/>
-              <w:spacing w:after="100" w:before="100" w:line="240"/>
-              <w:ind w:firstLine="0" w:left="100" w:right="100"/>
-            </w:pPr>
-            <w:r xmlns:w="http://schemas.openxmlformats.org/wordprocessingml/2006/main" xmlns:wp="http://schemas.openxmlformats.org/drawingml/2006/wordprocessingDrawing" xmlns:r="http://schemas.openxmlformats.org/officeDocument/2006/relationships" xmlns:w14="http://schemas.microsoft.com/office/word/2010/wordml">
-              <w:rPr>
-                <w:rFonts w:ascii="Arial" w:hAnsi="Arial" w:eastAsia="Arial" w:cs="Arial"/>
+            <w:tcBorders>
+              <w:bottom w:val="none" w:sz="0" w:space="0" w:color="000000"/>
+              <w:top w:val="none" w:sz="0" w:space="0" w:color="000000"/>
+              <w:left w:val="none" w:sz="0" w:space="0" w:color="000000"/>
+              <w:right w:val="none" w:sz="0" w:space="0" w:color="000000"/>
+            </w:tcBorders>
+            <w:shd w:val="clear" w:color="auto" w:fill="FFFFFF"/>
+            <w:tcMar>
+              <w:top w:w="0" w:type="dxa"/>
+              <w:bottom w:w="0" w:type="dxa"/>
+              <w:left w:w="0" w:type="dxa"/>
+              <w:right w:w="0" w:type="dxa"/>
+            </w:tcMar>
+            <w:vAlign w:val="center"/>
+          </w:tcPr>
+          <w:p>
+            <w:pPr>
+              <w:jc w:val="left"/>
+              <w:keepNext/>
+              <w:pBdr>
+                <w:bottom w:val="none" w:sz="0" w:space="0" w:color="000000"/>
+                <w:top w:val="none" w:sz="0" w:space="0" w:color="000000"/>
+                <w:left w:val="none" w:sz="0" w:space="0" w:color="000000"/>
+                <w:right w:val="none" w:sz="0" w:space="0" w:color="000000"/>
+              </w:pBdr>
+              <w:spacing w:after="100" w:before="100" w:line="240"/>
+              <w:ind w:firstLine="0" w:left="100" w:right="100"/>
+            </w:pPr>
+            <w:r>
+              <w:rPr>
+                <w:rFonts w:ascii="Arial"/>
+                <w:i w:val="false"/>
+                <w:b w:val="false"/>
+                <w:u w:val="none"/>
                 <w:sz w:val="22"/>
                 <w:szCs w:val="22"/>
                 <w:color w:val="000000"/>
@@ -943,27 +1383,43 @@
           <w:cantSplit/>
           <w:trHeight w:val="617" w:hRule="auto"/>
         </w:trPr>
-        <w:tc>
-          <w:tcPr>
-            <w:tcBorders/>
-            <w:shd w:val="clear" w:color="auto" w:fill="FFFFFF"/>
-            <w:tcMar>
-              <w:top w:w="0" w:type="dxa"/>
-              <w:bottom w:w="0" w:type="dxa"/>
-              <w:left w:w="0" w:type="dxa"/>
-              <w:right w:w="0" w:type="dxa"/>
-            </w:tcMar>
-            <w:vAlign w:val="center"/>
-          </w:tcPr>
-          <w:p>
-            <w:pPr>
-              <w:jc w:val="left"/>
-              <w:spacing w:after="100" w:before="100" w:line="240"/>
-              <w:ind w:firstLine="0" w:left="100" w:right="100"/>
-            </w:pPr>
-            <w:r xmlns:w="http://schemas.openxmlformats.org/wordprocessingml/2006/main" xmlns:wp="http://schemas.openxmlformats.org/drawingml/2006/wordprocessingDrawing" xmlns:r="http://schemas.openxmlformats.org/officeDocument/2006/relationships" xmlns:w14="http://schemas.microsoft.com/office/word/2010/wordml">
-              <w:rPr>
-                <w:rFonts w:ascii="Arial" w:hAnsi="Arial" w:eastAsia="Arial" w:cs="Arial"/>
+        body6
+        <w:tc>
+          <w:tcPr>
+            <w:tcBorders>
+              <w:bottom w:val="none" w:sz="0" w:space="0" w:color="000000"/>
+              <w:top w:val="none" w:sz="0" w:space="0" w:color="000000"/>
+              <w:left w:val="none" w:sz="0" w:space="0" w:color="000000"/>
+              <w:right w:val="none" w:sz="0" w:space="0" w:color="000000"/>
+            </w:tcBorders>
+            <w:shd w:val="clear" w:color="auto" w:fill="FFFFFF"/>
+            <w:tcMar>
+              <w:top w:w="0" w:type="dxa"/>
+              <w:bottom w:w="0" w:type="dxa"/>
+              <w:left w:w="0" w:type="dxa"/>
+              <w:right w:w="0" w:type="dxa"/>
+            </w:tcMar>
+            <w:vAlign w:val="center"/>
+          </w:tcPr>
+          <w:p>
+            <w:pPr>
+              <w:jc w:val="left"/>
+              <w:keepNext/>
+              <w:pBdr>
+                <w:bottom w:val="none" w:sz="0" w:space="0" w:color="000000"/>
+                <w:top w:val="none" w:sz="0" w:space="0" w:color="000000"/>
+                <w:left w:val="none" w:sz="0" w:space="0" w:color="000000"/>
+                <w:right w:val="none" w:sz="0" w:space="0" w:color="000000"/>
+              </w:pBdr>
+              <w:spacing w:after="100" w:before="100" w:line="240"/>
+              <w:ind w:firstLine="0" w:left="100" w:right="100"/>
+            </w:pPr>
+            <w:r>
+              <w:rPr>
+                <w:rFonts w:ascii="Arial"/>
+                <w:i w:val="false"/>
+                <w:b w:val="false"/>
+                <w:u w:val="none"/>
                 <w:sz w:val="22"/>
                 <w:szCs w:val="22"/>
                 <w:color w:val="000000"/>
@@ -974,25 +1430,40 @@
         </w:tc>
         <w:tc>
           <w:tcPr>
-            <w:tcBorders/>
-            <w:shd w:val="clear" w:color="auto" w:fill="FFFFFF"/>
-            <w:tcMar>
-              <w:top w:w="0" w:type="dxa"/>
-              <w:bottom w:w="0" w:type="dxa"/>
-              <w:left w:w="0" w:type="dxa"/>
-              <w:right w:w="0" w:type="dxa"/>
-            </w:tcMar>
-            <w:vAlign w:val="center"/>
-          </w:tcPr>
-          <w:p>
-            <w:pPr>
-              <w:jc w:val="left"/>
-              <w:spacing w:after="100" w:before="100" w:line="240"/>
-              <w:ind w:firstLine="0" w:left="100" w:right="100"/>
-            </w:pPr>
-            <w:r xmlns:w="http://schemas.openxmlformats.org/wordprocessingml/2006/main" xmlns:wp="http://schemas.openxmlformats.org/drawingml/2006/wordprocessingDrawing" xmlns:r="http://schemas.openxmlformats.org/officeDocument/2006/relationships" xmlns:w14="http://schemas.microsoft.com/office/word/2010/wordml">
-              <w:rPr>
-                <w:rFonts w:ascii="Arial" w:hAnsi="Arial" w:eastAsia="Arial" w:cs="Arial"/>
+            <w:tcBorders>
+              <w:bottom w:val="none" w:sz="0" w:space="0" w:color="000000"/>
+              <w:top w:val="none" w:sz="0" w:space="0" w:color="000000"/>
+              <w:left w:val="none" w:sz="0" w:space="0" w:color="000000"/>
+              <w:right w:val="none" w:sz="0" w:space="0" w:color="000000"/>
+            </w:tcBorders>
+            <w:shd w:val="clear" w:color="auto" w:fill="FFFFFF"/>
+            <w:tcMar>
+              <w:top w:w="0" w:type="dxa"/>
+              <w:bottom w:w="0" w:type="dxa"/>
+              <w:left w:w="0" w:type="dxa"/>
+              <w:right w:w="0" w:type="dxa"/>
+            </w:tcMar>
+            <w:vAlign w:val="center"/>
+          </w:tcPr>
+          <w:p>
+            <w:pPr>
+              <w:jc w:val="left"/>
+              <w:keepNext/>
+              <w:pBdr>
+                <w:bottom w:val="none" w:sz="0" w:space="0" w:color="000000"/>
+                <w:top w:val="none" w:sz="0" w:space="0" w:color="000000"/>
+                <w:left w:val="none" w:sz="0" w:space="0" w:color="000000"/>
+                <w:right w:val="none" w:sz="0" w:space="0" w:color="000000"/>
+              </w:pBdr>
+              <w:spacing w:after="100" w:before="100" w:line="240"/>
+              <w:ind w:firstLine="0" w:left="100" w:right="100"/>
+            </w:pPr>
+            <w:r>
+              <w:rPr>
+                <w:rFonts w:ascii="Arial"/>
+                <w:i w:val="false"/>
+                <w:b w:val="false"/>
+                <w:u w:val="none"/>
                 <w:sz w:val="22"/>
                 <w:szCs w:val="22"/>
                 <w:color w:val="000000"/>
@@ -1003,25 +1474,40 @@
         </w:tc>
         <w:tc>
           <w:tcPr>
-            <w:tcBorders/>
-            <w:shd w:val="clear" w:color="auto" w:fill="FFFFFF"/>
-            <w:tcMar>
-              <w:top w:w="0" w:type="dxa"/>
-              <w:bottom w:w="0" w:type="dxa"/>
-              <w:left w:w="0" w:type="dxa"/>
-              <w:right w:w="0" w:type="dxa"/>
-            </w:tcMar>
-            <w:vAlign w:val="center"/>
-          </w:tcPr>
-          <w:p>
-            <w:pPr>
-              <w:jc w:val="left"/>
-              <w:spacing w:after="100" w:before="100" w:line="240"/>
-              <w:ind w:firstLine="0" w:left="100" w:right="100"/>
-            </w:pPr>
-            <w:r xmlns:w="http://schemas.openxmlformats.org/wordprocessingml/2006/main" xmlns:wp="http://schemas.openxmlformats.org/drawingml/2006/wordprocessingDrawing" xmlns:r="http://schemas.openxmlformats.org/officeDocument/2006/relationships" xmlns:w14="http://schemas.microsoft.com/office/word/2010/wordml">
-              <w:rPr>
-                <w:rFonts w:ascii="Arial" w:hAnsi="Arial" w:eastAsia="Arial" w:cs="Arial"/>
+            <w:tcBorders>
+              <w:bottom w:val="none" w:sz="0" w:space="0" w:color="000000"/>
+              <w:top w:val="none" w:sz="0" w:space="0" w:color="000000"/>
+              <w:left w:val="none" w:sz="0" w:space="0" w:color="000000"/>
+              <w:right w:val="none" w:sz="0" w:space="0" w:color="000000"/>
+            </w:tcBorders>
+            <w:shd w:val="clear" w:color="auto" w:fill="FFFFFF"/>
+            <w:tcMar>
+              <w:top w:w="0" w:type="dxa"/>
+              <w:bottom w:w="0" w:type="dxa"/>
+              <w:left w:w="0" w:type="dxa"/>
+              <w:right w:w="0" w:type="dxa"/>
+            </w:tcMar>
+            <w:vAlign w:val="center"/>
+          </w:tcPr>
+          <w:p>
+            <w:pPr>
+              <w:jc w:val="left"/>
+              <w:keepNext/>
+              <w:pBdr>
+                <w:bottom w:val="none" w:sz="0" w:space="0" w:color="000000"/>
+                <w:top w:val="none" w:sz="0" w:space="0" w:color="000000"/>
+                <w:left w:val="none" w:sz="0" w:space="0" w:color="000000"/>
+                <w:right w:val="none" w:sz="0" w:space="0" w:color="000000"/>
+              </w:pBdr>
+              <w:spacing w:after="100" w:before="100" w:line="240"/>
+              <w:ind w:firstLine="0" w:left="100" w:right="100"/>
+            </w:pPr>
+            <w:r>
+              <w:rPr>
+                <w:rFonts w:ascii="Arial"/>
+                <w:i w:val="false"/>
+                <w:b w:val="false"/>
+                <w:u w:val="none"/>
                 <w:sz w:val="22"/>
                 <w:szCs w:val="22"/>
                 <w:color w:val="000000"/>
@@ -1032,25 +1518,40 @@
         </w:tc>
         <w:tc>
           <w:tcPr>
-            <w:tcBorders/>
-            <w:shd w:val="clear" w:color="auto" w:fill="FFFFFF"/>
-            <w:tcMar>
-              <w:top w:w="0" w:type="dxa"/>
-              <w:bottom w:w="0" w:type="dxa"/>
-              <w:left w:w="0" w:type="dxa"/>
-              <w:right w:w="0" w:type="dxa"/>
-            </w:tcMar>
-            <w:vAlign w:val="center"/>
-          </w:tcPr>
-          <w:p>
-            <w:pPr>
-              <w:jc w:val="left"/>
-              <w:spacing w:after="100" w:before="100" w:line="240"/>
-              <w:ind w:firstLine="0" w:left="100" w:right="100"/>
-            </w:pPr>
-            <w:r xmlns:w="http://schemas.openxmlformats.org/wordprocessingml/2006/main" xmlns:wp="http://schemas.openxmlformats.org/drawingml/2006/wordprocessingDrawing" xmlns:r="http://schemas.openxmlformats.org/officeDocument/2006/relationships" xmlns:w14="http://schemas.microsoft.com/office/word/2010/wordml">
-              <w:rPr>
-                <w:rFonts w:ascii="Arial" w:hAnsi="Arial" w:eastAsia="Arial" w:cs="Arial"/>
+            <w:tcBorders>
+              <w:bottom w:val="none" w:sz="0" w:space="0" w:color="000000"/>
+              <w:top w:val="none" w:sz="0" w:space="0" w:color="000000"/>
+              <w:left w:val="none" w:sz="0" w:space="0" w:color="000000"/>
+              <w:right w:val="none" w:sz="0" w:space="0" w:color="000000"/>
+            </w:tcBorders>
+            <w:shd w:val="clear" w:color="auto" w:fill="FFFFFF"/>
+            <w:tcMar>
+              <w:top w:w="0" w:type="dxa"/>
+              <w:bottom w:w="0" w:type="dxa"/>
+              <w:left w:w="0" w:type="dxa"/>
+              <w:right w:w="0" w:type="dxa"/>
+            </w:tcMar>
+            <w:vAlign w:val="center"/>
+          </w:tcPr>
+          <w:p>
+            <w:pPr>
+              <w:jc w:val="left"/>
+              <w:keepNext/>
+              <w:pBdr>
+                <w:bottom w:val="none" w:sz="0" w:space="0" w:color="000000"/>
+                <w:top w:val="none" w:sz="0" w:space="0" w:color="000000"/>
+                <w:left w:val="none" w:sz="0" w:space="0" w:color="000000"/>
+                <w:right w:val="none" w:sz="0" w:space="0" w:color="000000"/>
+              </w:pBdr>
+              <w:spacing w:after="100" w:before="100" w:line="240"/>
+              <w:ind w:firstLine="0" w:left="100" w:right="100"/>
+            </w:pPr>
+            <w:r>
+              <w:rPr>
+                <w:rFonts w:ascii="Arial"/>
+                <w:i w:val="false"/>
+                <w:b w:val="false"/>
+                <w:u w:val="none"/>
                 <w:sz w:val="22"/>
                 <w:szCs w:val="22"/>
                 <w:color w:val="000000"/>
@@ -1061,25 +1562,40 @@
         </w:tc>
         <w:tc>
           <w:tcPr>
-            <w:tcBorders/>
-            <w:shd w:val="clear" w:color="auto" w:fill="FFFFFF"/>
-            <w:tcMar>
-              <w:top w:w="0" w:type="dxa"/>
-              <w:bottom w:w="0" w:type="dxa"/>
-              <w:left w:w="0" w:type="dxa"/>
-              <w:right w:w="0" w:type="dxa"/>
-            </w:tcMar>
-            <w:vAlign w:val="center"/>
-          </w:tcPr>
-          <w:p>
-            <w:pPr>
-              <w:jc w:val="left"/>
-              <w:spacing w:after="100" w:before="100" w:line="240"/>
-              <w:ind w:firstLine="0" w:left="100" w:right="100"/>
-            </w:pPr>
-            <w:r xmlns:w="http://schemas.openxmlformats.org/wordprocessingml/2006/main" xmlns:wp="http://schemas.openxmlformats.org/drawingml/2006/wordprocessingDrawing" xmlns:r="http://schemas.openxmlformats.org/officeDocument/2006/relationships" xmlns:w14="http://schemas.microsoft.com/office/word/2010/wordml">
-              <w:rPr>
-                <w:rFonts w:ascii="Arial" w:hAnsi="Arial" w:eastAsia="Arial" w:cs="Arial"/>
+            <w:tcBorders>
+              <w:bottom w:val="none" w:sz="0" w:space="0" w:color="000000"/>
+              <w:top w:val="none" w:sz="0" w:space="0" w:color="000000"/>
+              <w:left w:val="none" w:sz="0" w:space="0" w:color="000000"/>
+              <w:right w:val="none" w:sz="0" w:space="0" w:color="000000"/>
+            </w:tcBorders>
+            <w:shd w:val="clear" w:color="auto" w:fill="FFFFFF"/>
+            <w:tcMar>
+              <w:top w:w="0" w:type="dxa"/>
+              <w:bottom w:w="0" w:type="dxa"/>
+              <w:left w:w="0" w:type="dxa"/>
+              <w:right w:w="0" w:type="dxa"/>
+            </w:tcMar>
+            <w:vAlign w:val="center"/>
+          </w:tcPr>
+          <w:p>
+            <w:pPr>
+              <w:jc w:val="left"/>
+              <w:keepNext/>
+              <w:pBdr>
+                <w:bottom w:val="none" w:sz="0" w:space="0" w:color="000000"/>
+                <w:top w:val="none" w:sz="0" w:space="0" w:color="000000"/>
+                <w:left w:val="none" w:sz="0" w:space="0" w:color="000000"/>
+                <w:right w:val="none" w:sz="0" w:space="0" w:color="000000"/>
+              </w:pBdr>
+              <w:spacing w:after="100" w:before="100" w:line="240"/>
+              <w:ind w:firstLine="0" w:left="100" w:right="100"/>
+            </w:pPr>
+            <w:r>
+              <w:rPr>
+                <w:rFonts w:ascii="Arial"/>
+                <w:i w:val="false"/>
+                <w:b w:val="false"/>
+                <w:u w:val="none"/>
                 <w:sz w:val="22"/>
                 <w:szCs w:val="22"/>
                 <w:color w:val="000000"/>
@@ -1094,27 +1610,43 @@
           <w:cantSplit/>
           <w:trHeight w:val="617" w:hRule="auto"/>
         </w:trPr>
-        <w:tc>
-          <w:tcPr>
-            <w:tcBorders/>
-            <w:shd w:val="clear" w:color="auto" w:fill="FFFFFF"/>
-            <w:tcMar>
-              <w:top w:w="0" w:type="dxa"/>
-              <w:bottom w:w="0" w:type="dxa"/>
-              <w:left w:w="0" w:type="dxa"/>
-              <w:right w:w="0" w:type="dxa"/>
-            </w:tcMar>
-            <w:vAlign w:val="center"/>
-          </w:tcPr>
-          <w:p>
-            <w:pPr>
-              <w:jc w:val="left"/>
-              <w:spacing w:after="100" w:before="100" w:line="240"/>
-              <w:ind w:firstLine="0" w:left="100" w:right="100"/>
-            </w:pPr>
-            <w:r xmlns:w="http://schemas.openxmlformats.org/wordprocessingml/2006/main" xmlns:wp="http://schemas.openxmlformats.org/drawingml/2006/wordprocessingDrawing" xmlns:r="http://schemas.openxmlformats.org/officeDocument/2006/relationships" xmlns:w14="http://schemas.microsoft.com/office/word/2010/wordml">
-              <w:rPr>
-                <w:rFonts w:ascii="Arial" w:hAnsi="Arial" w:eastAsia="Arial" w:cs="Arial"/>
+        body7
+        <w:tc>
+          <w:tcPr>
+            <w:tcBorders>
+              <w:bottom w:val="none" w:sz="0" w:space="0" w:color="000000"/>
+              <w:top w:val="none" w:sz="0" w:space="0" w:color="000000"/>
+              <w:left w:val="none" w:sz="0" w:space="0" w:color="000000"/>
+              <w:right w:val="none" w:sz="0" w:space="0" w:color="000000"/>
+            </w:tcBorders>
+            <w:shd w:val="clear" w:color="auto" w:fill="FFFFFF"/>
+            <w:tcMar>
+              <w:top w:w="0" w:type="dxa"/>
+              <w:bottom w:w="0" w:type="dxa"/>
+              <w:left w:w="0" w:type="dxa"/>
+              <w:right w:w="0" w:type="dxa"/>
+            </w:tcMar>
+            <w:vAlign w:val="center"/>
+          </w:tcPr>
+          <w:p>
+            <w:pPr>
+              <w:jc w:val="left"/>
+              <w:keepNext/>
+              <w:pBdr>
+                <w:bottom w:val="none" w:sz="0" w:space="0" w:color="000000"/>
+                <w:top w:val="none" w:sz="0" w:space="0" w:color="000000"/>
+                <w:left w:val="none" w:sz="0" w:space="0" w:color="000000"/>
+                <w:right w:val="none" w:sz="0" w:space="0" w:color="000000"/>
+              </w:pBdr>
+              <w:spacing w:after="100" w:before="100" w:line="240"/>
+              <w:ind w:firstLine="0" w:left="100" w:right="100"/>
+            </w:pPr>
+            <w:r>
+              <w:rPr>
+                <w:rFonts w:ascii="Arial"/>
+                <w:i w:val="false"/>
+                <w:b w:val="false"/>
+                <w:u w:val="none"/>
                 <w:sz w:val="22"/>
                 <w:szCs w:val="22"/>
                 <w:color w:val="000000"/>
@@ -1125,25 +1657,40 @@
         </w:tc>
         <w:tc>
           <w:tcPr>
-            <w:tcBorders/>
-            <w:shd w:val="clear" w:color="auto" w:fill="FFFFFF"/>
-            <w:tcMar>
-              <w:top w:w="0" w:type="dxa"/>
-              <w:bottom w:w="0" w:type="dxa"/>
-              <w:left w:w="0" w:type="dxa"/>
-              <w:right w:w="0" w:type="dxa"/>
-            </w:tcMar>
-            <w:vAlign w:val="center"/>
-          </w:tcPr>
-          <w:p>
-            <w:pPr>
-              <w:jc w:val="left"/>
-              <w:spacing w:after="100" w:before="100" w:line="240"/>
-              <w:ind w:firstLine="0" w:left="100" w:right="100"/>
-            </w:pPr>
-            <w:r xmlns:w="http://schemas.openxmlformats.org/wordprocessingml/2006/main" xmlns:wp="http://schemas.openxmlformats.org/drawingml/2006/wordprocessingDrawing" xmlns:r="http://schemas.openxmlformats.org/officeDocument/2006/relationships" xmlns:w14="http://schemas.microsoft.com/office/word/2010/wordml">
-              <w:rPr>
-                <w:rFonts w:ascii="Arial" w:hAnsi="Arial" w:eastAsia="Arial" w:cs="Arial"/>
+            <w:tcBorders>
+              <w:bottom w:val="none" w:sz="0" w:space="0" w:color="000000"/>
+              <w:top w:val="none" w:sz="0" w:space="0" w:color="000000"/>
+              <w:left w:val="none" w:sz="0" w:space="0" w:color="000000"/>
+              <w:right w:val="none" w:sz="0" w:space="0" w:color="000000"/>
+            </w:tcBorders>
+            <w:shd w:val="clear" w:color="auto" w:fill="FFFFFF"/>
+            <w:tcMar>
+              <w:top w:w="0" w:type="dxa"/>
+              <w:bottom w:w="0" w:type="dxa"/>
+              <w:left w:w="0" w:type="dxa"/>
+              <w:right w:w="0" w:type="dxa"/>
+            </w:tcMar>
+            <w:vAlign w:val="center"/>
+          </w:tcPr>
+          <w:p>
+            <w:pPr>
+              <w:jc w:val="left"/>
+              <w:keepNext/>
+              <w:pBdr>
+                <w:bottom w:val="none" w:sz="0" w:space="0" w:color="000000"/>
+                <w:top w:val="none" w:sz="0" w:space="0" w:color="000000"/>
+                <w:left w:val="none" w:sz="0" w:space="0" w:color="000000"/>
+                <w:right w:val="none" w:sz="0" w:space="0" w:color="000000"/>
+              </w:pBdr>
+              <w:spacing w:after="100" w:before="100" w:line="240"/>
+              <w:ind w:firstLine="0" w:left="100" w:right="100"/>
+            </w:pPr>
+            <w:r>
+              <w:rPr>
+                <w:rFonts w:ascii="Arial"/>
+                <w:i w:val="false"/>
+                <w:b w:val="false"/>
+                <w:u w:val="none"/>
                 <w:sz w:val="22"/>
                 <w:szCs w:val="22"/>
                 <w:color w:val="000000"/>
@@ -1154,25 +1701,40 @@
         </w:tc>
         <w:tc>
           <w:tcPr>
-            <w:tcBorders/>
-            <w:shd w:val="clear" w:color="auto" w:fill="FFFFFF"/>
-            <w:tcMar>
-              <w:top w:w="0" w:type="dxa"/>
-              <w:bottom w:w="0" w:type="dxa"/>
-              <w:left w:w="0" w:type="dxa"/>
-              <w:right w:w="0" w:type="dxa"/>
-            </w:tcMar>
-            <w:vAlign w:val="center"/>
-          </w:tcPr>
-          <w:p>
-            <w:pPr>
-              <w:jc w:val="left"/>
-              <w:spacing w:after="100" w:before="100" w:line="240"/>
-              <w:ind w:firstLine="0" w:left="100" w:right="100"/>
-            </w:pPr>
-            <w:r xmlns:w="http://schemas.openxmlformats.org/wordprocessingml/2006/main" xmlns:wp="http://schemas.openxmlformats.org/drawingml/2006/wordprocessingDrawing" xmlns:r="http://schemas.openxmlformats.org/officeDocument/2006/relationships" xmlns:w14="http://schemas.microsoft.com/office/word/2010/wordml">
-              <w:rPr>
-                <w:rFonts w:ascii="Arial" w:hAnsi="Arial" w:eastAsia="Arial" w:cs="Arial"/>
+            <w:tcBorders>
+              <w:bottom w:val="none" w:sz="0" w:space="0" w:color="000000"/>
+              <w:top w:val="none" w:sz="0" w:space="0" w:color="000000"/>
+              <w:left w:val="none" w:sz="0" w:space="0" w:color="000000"/>
+              <w:right w:val="none" w:sz="0" w:space="0" w:color="000000"/>
+            </w:tcBorders>
+            <w:shd w:val="clear" w:color="auto" w:fill="FFFFFF"/>
+            <w:tcMar>
+              <w:top w:w="0" w:type="dxa"/>
+              <w:bottom w:w="0" w:type="dxa"/>
+              <w:left w:w="0" w:type="dxa"/>
+              <w:right w:w="0" w:type="dxa"/>
+            </w:tcMar>
+            <w:vAlign w:val="center"/>
+          </w:tcPr>
+          <w:p>
+            <w:pPr>
+              <w:jc w:val="left"/>
+              <w:keepNext/>
+              <w:pBdr>
+                <w:bottom w:val="none" w:sz="0" w:space="0" w:color="000000"/>
+                <w:top w:val="none" w:sz="0" w:space="0" w:color="000000"/>
+                <w:left w:val="none" w:sz="0" w:space="0" w:color="000000"/>
+                <w:right w:val="none" w:sz="0" w:space="0" w:color="000000"/>
+              </w:pBdr>
+              <w:spacing w:after="100" w:before="100" w:line="240"/>
+              <w:ind w:firstLine="0" w:left="100" w:right="100"/>
+            </w:pPr>
+            <w:r>
+              <w:rPr>
+                <w:rFonts w:ascii="Arial"/>
+                <w:i w:val="false"/>
+                <w:b w:val="false"/>
+                <w:u w:val="none"/>
                 <w:sz w:val="22"/>
                 <w:szCs w:val="22"/>
                 <w:color w:val="000000"/>
@@ -1183,25 +1745,40 @@
         </w:tc>
         <w:tc>
           <w:tcPr>
-            <w:tcBorders/>
-            <w:shd w:val="clear" w:color="auto" w:fill="FFFFFF"/>
-            <w:tcMar>
-              <w:top w:w="0" w:type="dxa"/>
-              <w:bottom w:w="0" w:type="dxa"/>
-              <w:left w:w="0" w:type="dxa"/>
-              <w:right w:w="0" w:type="dxa"/>
-            </w:tcMar>
-            <w:vAlign w:val="center"/>
-          </w:tcPr>
-          <w:p>
-            <w:pPr>
-              <w:jc w:val="left"/>
-              <w:spacing w:after="100" w:before="100" w:line="240"/>
-              <w:ind w:firstLine="0" w:left="100" w:right="100"/>
-            </w:pPr>
-            <w:r xmlns:w="http://schemas.openxmlformats.org/wordprocessingml/2006/main" xmlns:wp="http://schemas.openxmlformats.org/drawingml/2006/wordprocessingDrawing" xmlns:r="http://schemas.openxmlformats.org/officeDocument/2006/relationships" xmlns:w14="http://schemas.microsoft.com/office/word/2010/wordml">
-              <w:rPr>
-                <w:rFonts w:ascii="Arial" w:hAnsi="Arial" w:eastAsia="Arial" w:cs="Arial"/>
+            <w:tcBorders>
+              <w:bottom w:val="none" w:sz="0" w:space="0" w:color="000000"/>
+              <w:top w:val="none" w:sz="0" w:space="0" w:color="000000"/>
+              <w:left w:val="none" w:sz="0" w:space="0" w:color="000000"/>
+              <w:right w:val="none" w:sz="0" w:space="0" w:color="000000"/>
+            </w:tcBorders>
+            <w:shd w:val="clear" w:color="auto" w:fill="FFFFFF"/>
+            <w:tcMar>
+              <w:top w:w="0" w:type="dxa"/>
+              <w:bottom w:w="0" w:type="dxa"/>
+              <w:left w:w="0" w:type="dxa"/>
+              <w:right w:w="0" w:type="dxa"/>
+            </w:tcMar>
+            <w:vAlign w:val="center"/>
+          </w:tcPr>
+          <w:p>
+            <w:pPr>
+              <w:jc w:val="left"/>
+              <w:keepNext/>
+              <w:pBdr>
+                <w:bottom w:val="none" w:sz="0" w:space="0" w:color="000000"/>
+                <w:top w:val="none" w:sz="0" w:space="0" w:color="000000"/>
+                <w:left w:val="none" w:sz="0" w:space="0" w:color="000000"/>
+                <w:right w:val="none" w:sz="0" w:space="0" w:color="000000"/>
+              </w:pBdr>
+              <w:spacing w:after="100" w:before="100" w:line="240"/>
+              <w:ind w:firstLine="0" w:left="100" w:right="100"/>
+            </w:pPr>
+            <w:r>
+              <w:rPr>
+                <w:rFonts w:ascii="Arial"/>
+                <w:i w:val="false"/>
+                <w:b w:val="false"/>
+                <w:u w:val="none"/>
                 <w:sz w:val="22"/>
                 <w:szCs w:val="22"/>
                 <w:color w:val="000000"/>
@@ -1212,25 +1789,40 @@
         </w:tc>
         <w:tc>
           <w:tcPr>
-            <w:tcBorders/>
-            <w:shd w:val="clear" w:color="auto" w:fill="FFFFFF"/>
-            <w:tcMar>
-              <w:top w:w="0" w:type="dxa"/>
-              <w:bottom w:w="0" w:type="dxa"/>
-              <w:left w:w="0" w:type="dxa"/>
-              <w:right w:w="0" w:type="dxa"/>
-            </w:tcMar>
-            <w:vAlign w:val="center"/>
-          </w:tcPr>
-          <w:p>
-            <w:pPr>
-              <w:jc w:val="left"/>
-              <w:spacing w:after="100" w:before="100" w:line="240"/>
-              <w:ind w:firstLine="0" w:left="100" w:right="100"/>
-            </w:pPr>
-            <w:r xmlns:w="http://schemas.openxmlformats.org/wordprocessingml/2006/main" xmlns:wp="http://schemas.openxmlformats.org/drawingml/2006/wordprocessingDrawing" xmlns:r="http://schemas.openxmlformats.org/officeDocument/2006/relationships" xmlns:w14="http://schemas.microsoft.com/office/word/2010/wordml">
-              <w:rPr>
-                <w:rFonts w:ascii="Arial" w:hAnsi="Arial" w:eastAsia="Arial" w:cs="Arial"/>
+            <w:tcBorders>
+              <w:bottom w:val="none" w:sz="0" w:space="0" w:color="000000"/>
+              <w:top w:val="none" w:sz="0" w:space="0" w:color="000000"/>
+              <w:left w:val="none" w:sz="0" w:space="0" w:color="000000"/>
+              <w:right w:val="none" w:sz="0" w:space="0" w:color="000000"/>
+            </w:tcBorders>
+            <w:shd w:val="clear" w:color="auto" w:fill="FFFFFF"/>
+            <w:tcMar>
+              <w:top w:w="0" w:type="dxa"/>
+              <w:bottom w:w="0" w:type="dxa"/>
+              <w:left w:w="0" w:type="dxa"/>
+              <w:right w:w="0" w:type="dxa"/>
+            </w:tcMar>
+            <w:vAlign w:val="center"/>
+          </w:tcPr>
+          <w:p>
+            <w:pPr>
+              <w:jc w:val="left"/>
+              <w:keepNext/>
+              <w:pBdr>
+                <w:bottom w:val="none" w:sz="0" w:space="0" w:color="000000"/>
+                <w:top w:val="none" w:sz="0" w:space="0" w:color="000000"/>
+                <w:left w:val="none" w:sz="0" w:space="0" w:color="000000"/>
+                <w:right w:val="none" w:sz="0" w:space="0" w:color="000000"/>
+              </w:pBdr>
+              <w:spacing w:after="100" w:before="100" w:line="240"/>
+              <w:ind w:firstLine="0" w:left="100" w:right="100"/>
+            </w:pPr>
+            <w:r>
+              <w:rPr>
+                <w:rFonts w:ascii="Arial"/>
+                <w:i w:val="false"/>
+                <w:b w:val="false"/>
+                <w:u w:val="none"/>
                 <w:sz w:val="22"/>
                 <w:szCs w:val="22"/>
                 <w:color w:val="000000"/>
@@ -1245,27 +1837,43 @@
           <w:cantSplit/>
           <w:trHeight w:val="617" w:hRule="auto"/>
         </w:trPr>
-        <w:tc>
-          <w:tcPr>
-            <w:tcBorders/>
-            <w:shd w:val="clear" w:color="auto" w:fill="FFFFFF"/>
-            <w:tcMar>
-              <w:top w:w="0" w:type="dxa"/>
-              <w:bottom w:w="0" w:type="dxa"/>
-              <w:left w:w="0" w:type="dxa"/>
-              <w:right w:w="0" w:type="dxa"/>
-            </w:tcMar>
-            <w:vAlign w:val="center"/>
-          </w:tcPr>
-          <w:p>
-            <w:pPr>
-              <w:jc w:val="left"/>
-              <w:spacing w:after="100" w:before="100" w:line="240"/>
-              <w:ind w:firstLine="0" w:left="100" w:right="100"/>
-            </w:pPr>
-            <w:r xmlns:w="http://schemas.openxmlformats.org/wordprocessingml/2006/main" xmlns:wp="http://schemas.openxmlformats.org/drawingml/2006/wordprocessingDrawing" xmlns:r="http://schemas.openxmlformats.org/officeDocument/2006/relationships" xmlns:w14="http://schemas.microsoft.com/office/word/2010/wordml">
-              <w:rPr>
-                <w:rFonts w:ascii="Arial" w:hAnsi="Arial" w:eastAsia="Arial" w:cs="Arial"/>
+        body8
+        <w:tc>
+          <w:tcPr>
+            <w:tcBorders>
+              <w:bottom w:val="none" w:sz="0" w:space="0" w:color="000000"/>
+              <w:top w:val="none" w:sz="0" w:space="0" w:color="000000"/>
+              <w:left w:val="none" w:sz="0" w:space="0" w:color="000000"/>
+              <w:right w:val="none" w:sz="0" w:space="0" w:color="000000"/>
+            </w:tcBorders>
+            <w:shd w:val="clear" w:color="auto" w:fill="FFFFFF"/>
+            <w:tcMar>
+              <w:top w:w="0" w:type="dxa"/>
+              <w:bottom w:w="0" w:type="dxa"/>
+              <w:left w:w="0" w:type="dxa"/>
+              <w:right w:w="0" w:type="dxa"/>
+            </w:tcMar>
+            <w:vAlign w:val="center"/>
+          </w:tcPr>
+          <w:p>
+            <w:pPr>
+              <w:jc w:val="left"/>
+              <w:keepNext/>
+              <w:pBdr>
+                <w:bottom w:val="none" w:sz="0" w:space="0" w:color="000000"/>
+                <w:top w:val="none" w:sz="0" w:space="0" w:color="000000"/>
+                <w:left w:val="none" w:sz="0" w:space="0" w:color="000000"/>
+                <w:right w:val="none" w:sz="0" w:space="0" w:color="000000"/>
+              </w:pBdr>
+              <w:spacing w:after="100" w:before="100" w:line="240"/>
+              <w:ind w:firstLine="0" w:left="100" w:right="100"/>
+            </w:pPr>
+            <w:r>
+              <w:rPr>
+                <w:rFonts w:ascii="Arial"/>
+                <w:i w:val="false"/>
+                <w:b w:val="false"/>
+                <w:u w:val="none"/>
                 <w:sz w:val="22"/>
                 <w:szCs w:val="22"/>
                 <w:color w:val="000000"/>
@@ -1276,25 +1884,40 @@
         </w:tc>
         <w:tc>
           <w:tcPr>
-            <w:tcBorders/>
-            <w:shd w:val="clear" w:color="auto" w:fill="FFFFFF"/>
-            <w:tcMar>
-              <w:top w:w="0" w:type="dxa"/>
-              <w:bottom w:w="0" w:type="dxa"/>
-              <w:left w:w="0" w:type="dxa"/>
-              <w:right w:w="0" w:type="dxa"/>
-            </w:tcMar>
-            <w:vAlign w:val="center"/>
-          </w:tcPr>
-          <w:p>
-            <w:pPr>
-              <w:jc w:val="left"/>
-              <w:spacing w:after="100" w:before="100" w:line="240"/>
-              <w:ind w:firstLine="0" w:left="100" w:right="100"/>
-            </w:pPr>
-            <w:r xmlns:w="http://schemas.openxmlformats.org/wordprocessingml/2006/main" xmlns:wp="http://schemas.openxmlformats.org/drawingml/2006/wordprocessingDrawing" xmlns:r="http://schemas.openxmlformats.org/officeDocument/2006/relationships" xmlns:w14="http://schemas.microsoft.com/office/word/2010/wordml">
-              <w:rPr>
-                <w:rFonts w:ascii="Arial" w:hAnsi="Arial" w:eastAsia="Arial" w:cs="Arial"/>
+            <w:tcBorders>
+              <w:bottom w:val="none" w:sz="0" w:space="0" w:color="000000"/>
+              <w:top w:val="none" w:sz="0" w:space="0" w:color="000000"/>
+              <w:left w:val="none" w:sz="0" w:space="0" w:color="000000"/>
+              <w:right w:val="none" w:sz="0" w:space="0" w:color="000000"/>
+            </w:tcBorders>
+            <w:shd w:val="clear" w:color="auto" w:fill="FFFFFF"/>
+            <w:tcMar>
+              <w:top w:w="0" w:type="dxa"/>
+              <w:bottom w:w="0" w:type="dxa"/>
+              <w:left w:w="0" w:type="dxa"/>
+              <w:right w:w="0" w:type="dxa"/>
+            </w:tcMar>
+            <w:vAlign w:val="center"/>
+          </w:tcPr>
+          <w:p>
+            <w:pPr>
+              <w:jc w:val="left"/>
+              <w:keepNext/>
+              <w:pBdr>
+                <w:bottom w:val="none" w:sz="0" w:space="0" w:color="000000"/>
+                <w:top w:val="none" w:sz="0" w:space="0" w:color="000000"/>
+                <w:left w:val="none" w:sz="0" w:space="0" w:color="000000"/>
+                <w:right w:val="none" w:sz="0" w:space="0" w:color="000000"/>
+              </w:pBdr>
+              <w:spacing w:after="100" w:before="100" w:line="240"/>
+              <w:ind w:firstLine="0" w:left="100" w:right="100"/>
+            </w:pPr>
+            <w:r>
+              <w:rPr>
+                <w:rFonts w:ascii="Arial"/>
+                <w:i w:val="false"/>
+                <w:b w:val="false"/>
+                <w:u w:val="none"/>
                 <w:sz w:val="22"/>
                 <w:szCs w:val="22"/>
                 <w:color w:val="000000"/>
@@ -1305,25 +1928,40 @@
         </w:tc>
         <w:tc>
           <w:tcPr>
-            <w:tcBorders/>
-            <w:shd w:val="clear" w:color="auto" w:fill="FFFFFF"/>
-            <w:tcMar>
-              <w:top w:w="0" w:type="dxa"/>
-              <w:bottom w:w="0" w:type="dxa"/>
-              <w:left w:w="0" w:type="dxa"/>
-              <w:right w:w="0" w:type="dxa"/>
-            </w:tcMar>
-            <w:vAlign w:val="center"/>
-          </w:tcPr>
-          <w:p>
-            <w:pPr>
-              <w:jc w:val="left"/>
-              <w:spacing w:after="100" w:before="100" w:line="240"/>
-              <w:ind w:firstLine="0" w:left="100" w:right="100"/>
-            </w:pPr>
-            <w:r xmlns:w="http://schemas.openxmlformats.org/wordprocessingml/2006/main" xmlns:wp="http://schemas.openxmlformats.org/drawingml/2006/wordprocessingDrawing" xmlns:r="http://schemas.openxmlformats.org/officeDocument/2006/relationships" xmlns:w14="http://schemas.microsoft.com/office/word/2010/wordml">
-              <w:rPr>
-                <w:rFonts w:ascii="Arial" w:hAnsi="Arial" w:eastAsia="Arial" w:cs="Arial"/>
+            <w:tcBorders>
+              <w:bottom w:val="none" w:sz="0" w:space="0" w:color="000000"/>
+              <w:top w:val="none" w:sz="0" w:space="0" w:color="000000"/>
+              <w:left w:val="none" w:sz="0" w:space="0" w:color="000000"/>
+              <w:right w:val="none" w:sz="0" w:space="0" w:color="000000"/>
+            </w:tcBorders>
+            <w:shd w:val="clear" w:color="auto" w:fill="FFFFFF"/>
+            <w:tcMar>
+              <w:top w:w="0" w:type="dxa"/>
+              <w:bottom w:w="0" w:type="dxa"/>
+              <w:left w:w="0" w:type="dxa"/>
+              <w:right w:w="0" w:type="dxa"/>
+            </w:tcMar>
+            <w:vAlign w:val="center"/>
+          </w:tcPr>
+          <w:p>
+            <w:pPr>
+              <w:jc w:val="left"/>
+              <w:keepNext/>
+              <w:pBdr>
+                <w:bottom w:val="none" w:sz="0" w:space="0" w:color="000000"/>
+                <w:top w:val="none" w:sz="0" w:space="0" w:color="000000"/>
+                <w:left w:val="none" w:sz="0" w:space="0" w:color="000000"/>
+                <w:right w:val="none" w:sz="0" w:space="0" w:color="000000"/>
+              </w:pBdr>
+              <w:spacing w:after="100" w:before="100" w:line="240"/>
+              <w:ind w:firstLine="0" w:left="100" w:right="100"/>
+            </w:pPr>
+            <w:r>
+              <w:rPr>
+                <w:rFonts w:ascii="Arial"/>
+                <w:i w:val="false"/>
+                <w:b w:val="false"/>
+                <w:u w:val="none"/>
                 <w:sz w:val="22"/>
                 <w:szCs w:val="22"/>
                 <w:color w:val="000000"/>
@@ -1334,25 +1972,40 @@
         </w:tc>
         <w:tc>
           <w:tcPr>
-            <w:tcBorders/>
-            <w:shd w:val="clear" w:color="auto" w:fill="FFFFFF"/>
-            <w:tcMar>
-              <w:top w:w="0" w:type="dxa"/>
-              <w:bottom w:w="0" w:type="dxa"/>
-              <w:left w:w="0" w:type="dxa"/>
-              <w:right w:w="0" w:type="dxa"/>
-            </w:tcMar>
-            <w:vAlign w:val="center"/>
-          </w:tcPr>
-          <w:p>
-            <w:pPr>
-              <w:jc w:val="left"/>
-              <w:spacing w:after="100" w:before="100" w:line="240"/>
-              <w:ind w:firstLine="0" w:left="100" w:right="100"/>
-            </w:pPr>
-            <w:r xmlns:w="http://schemas.openxmlformats.org/wordprocessingml/2006/main" xmlns:wp="http://schemas.openxmlformats.org/drawingml/2006/wordprocessingDrawing" xmlns:r="http://schemas.openxmlformats.org/officeDocument/2006/relationships" xmlns:w14="http://schemas.microsoft.com/office/word/2010/wordml">
-              <w:rPr>
-                <w:rFonts w:ascii="Arial" w:hAnsi="Arial" w:eastAsia="Arial" w:cs="Arial"/>
+            <w:tcBorders>
+              <w:bottom w:val="none" w:sz="0" w:space="0" w:color="000000"/>
+              <w:top w:val="none" w:sz="0" w:space="0" w:color="000000"/>
+              <w:left w:val="none" w:sz="0" w:space="0" w:color="000000"/>
+              <w:right w:val="none" w:sz="0" w:space="0" w:color="000000"/>
+            </w:tcBorders>
+            <w:shd w:val="clear" w:color="auto" w:fill="FFFFFF"/>
+            <w:tcMar>
+              <w:top w:w="0" w:type="dxa"/>
+              <w:bottom w:w="0" w:type="dxa"/>
+              <w:left w:w="0" w:type="dxa"/>
+              <w:right w:w="0" w:type="dxa"/>
+            </w:tcMar>
+            <w:vAlign w:val="center"/>
+          </w:tcPr>
+          <w:p>
+            <w:pPr>
+              <w:jc w:val="left"/>
+              <w:keepNext/>
+              <w:pBdr>
+                <w:bottom w:val="none" w:sz="0" w:space="0" w:color="000000"/>
+                <w:top w:val="none" w:sz="0" w:space="0" w:color="000000"/>
+                <w:left w:val="none" w:sz="0" w:space="0" w:color="000000"/>
+                <w:right w:val="none" w:sz="0" w:space="0" w:color="000000"/>
+              </w:pBdr>
+              <w:spacing w:after="100" w:before="100" w:line="240"/>
+              <w:ind w:firstLine="0" w:left="100" w:right="100"/>
+            </w:pPr>
+            <w:r>
+              <w:rPr>
+                <w:rFonts w:ascii="Arial"/>
+                <w:i w:val="false"/>
+                <w:b w:val="false"/>
+                <w:u w:val="none"/>
                 <w:sz w:val="22"/>
                 <w:szCs w:val="22"/>
                 <w:color w:val="000000"/>
@@ -1363,25 +2016,40 @@
         </w:tc>
         <w:tc>
           <w:tcPr>
-            <w:tcBorders/>
-            <w:shd w:val="clear" w:color="auto" w:fill="FFFFFF"/>
-            <w:tcMar>
-              <w:top w:w="0" w:type="dxa"/>
-              <w:bottom w:w="0" w:type="dxa"/>
-              <w:left w:w="0" w:type="dxa"/>
-              <w:right w:w="0" w:type="dxa"/>
-            </w:tcMar>
-            <w:vAlign w:val="center"/>
-          </w:tcPr>
-          <w:p>
-            <w:pPr>
-              <w:jc w:val="left"/>
-              <w:spacing w:after="100" w:before="100" w:line="240"/>
-              <w:ind w:firstLine="0" w:left="100" w:right="100"/>
-            </w:pPr>
-            <w:r xmlns:w="http://schemas.openxmlformats.org/wordprocessingml/2006/main" xmlns:wp="http://schemas.openxmlformats.org/drawingml/2006/wordprocessingDrawing" xmlns:r="http://schemas.openxmlformats.org/officeDocument/2006/relationships" xmlns:w14="http://schemas.microsoft.com/office/word/2010/wordml">
-              <w:rPr>
-                <w:rFonts w:ascii="Arial" w:hAnsi="Arial" w:eastAsia="Arial" w:cs="Arial"/>
+            <w:tcBorders>
+              <w:bottom w:val="none" w:sz="0" w:space="0" w:color="000000"/>
+              <w:top w:val="none" w:sz="0" w:space="0" w:color="000000"/>
+              <w:left w:val="none" w:sz="0" w:space="0" w:color="000000"/>
+              <w:right w:val="none" w:sz="0" w:space="0" w:color="000000"/>
+            </w:tcBorders>
+            <w:shd w:val="clear" w:color="auto" w:fill="FFFFFF"/>
+            <w:tcMar>
+              <w:top w:w="0" w:type="dxa"/>
+              <w:bottom w:w="0" w:type="dxa"/>
+              <w:left w:w="0" w:type="dxa"/>
+              <w:right w:w="0" w:type="dxa"/>
+            </w:tcMar>
+            <w:vAlign w:val="center"/>
+          </w:tcPr>
+          <w:p>
+            <w:pPr>
+              <w:jc w:val="left"/>
+              <w:keepNext/>
+              <w:pBdr>
+                <w:bottom w:val="none" w:sz="0" w:space="0" w:color="000000"/>
+                <w:top w:val="none" w:sz="0" w:space="0" w:color="000000"/>
+                <w:left w:val="none" w:sz="0" w:space="0" w:color="000000"/>
+                <w:right w:val="none" w:sz="0" w:space="0" w:color="000000"/>
+              </w:pBdr>
+              <w:spacing w:after="100" w:before="100" w:line="240"/>
+              <w:ind w:firstLine="0" w:left="100" w:right="100"/>
+            </w:pPr>
+            <w:r>
+              <w:rPr>
+                <w:rFonts w:ascii="Arial"/>
+                <w:i w:val="false"/>
+                <w:b w:val="false"/>
+                <w:u w:val="none"/>
                 <w:sz w:val="22"/>
                 <w:szCs w:val="22"/>
                 <w:color w:val="000000"/>
@@ -1396,29 +2064,43 @@
           <w:cantSplit/>
           <w:trHeight w:val="617" w:hRule="auto"/>
         </w:trPr>
+        body9
         <w:tc>
           <w:tcPr>
             <w:tcBorders>
               <w:bottom w:val="single" w:sz="16" w:space="0" w:color="666666"/>
-            </w:tcBorders>
-            <w:shd w:val="clear" w:color="auto" w:fill="FFFFFF"/>
-            <w:tcMar>
-              <w:top w:w="0" w:type="dxa"/>
-              <w:bottom w:w="0" w:type="dxa"/>
-              <w:left w:w="0" w:type="dxa"/>
-              <w:right w:w="0" w:type="dxa"/>
-            </w:tcMar>
-            <w:vAlign w:val="center"/>
-          </w:tcPr>
-          <w:p>
-            <w:pPr>
-              <w:jc w:val="left"/>
-              <w:spacing w:after="100" w:before="100" w:line="240"/>
-              <w:ind w:firstLine="0" w:left="100" w:right="100"/>
-            </w:pPr>
-            <w:r xmlns:w="http://schemas.openxmlformats.org/wordprocessingml/2006/main" xmlns:wp="http://schemas.openxmlformats.org/drawingml/2006/wordprocessingDrawing" xmlns:r="http://schemas.openxmlformats.org/officeDocument/2006/relationships" xmlns:w14="http://schemas.microsoft.com/office/word/2010/wordml">
-              <w:rPr>
-                <w:rFonts w:ascii="Arial" w:hAnsi="Arial" w:eastAsia="Arial" w:cs="Arial"/>
+              <w:top w:val="none" w:sz="0" w:space="0" w:color="000000"/>
+              <w:left w:val="none" w:sz="0" w:space="0" w:color="000000"/>
+              <w:right w:val="none" w:sz="0" w:space="0" w:color="000000"/>
+            </w:tcBorders>
+            <w:shd w:val="clear" w:color="auto" w:fill="FFFFFF"/>
+            <w:tcMar>
+              <w:top w:w="0" w:type="dxa"/>
+              <w:bottom w:w="0" w:type="dxa"/>
+              <w:left w:w="0" w:type="dxa"/>
+              <w:right w:w="0" w:type="dxa"/>
+            </w:tcMar>
+            <w:vAlign w:val="center"/>
+          </w:tcPr>
+          <w:p>
+            <w:pPr>
+              <w:jc w:val="left"/>
+              <w:keepNext/>
+              <w:pBdr>
+                <w:bottom w:val="none" w:sz="0" w:space="0" w:color="000000"/>
+                <w:top w:val="none" w:sz="0" w:space="0" w:color="000000"/>
+                <w:left w:val="none" w:sz="0" w:space="0" w:color="000000"/>
+                <w:right w:val="none" w:sz="0" w:space="0" w:color="000000"/>
+              </w:pBdr>
+              <w:spacing w:after="100" w:before="100" w:line="240"/>
+              <w:ind w:firstLine="0" w:left="100" w:right="100"/>
+            </w:pPr>
+            <w:r>
+              <w:rPr>
+                <w:rFonts w:ascii="Arial"/>
+                <w:i w:val="false"/>
+                <w:b w:val="false"/>
+                <w:u w:val="none"/>
                 <w:sz w:val="22"/>
                 <w:szCs w:val="22"/>
                 <w:color w:val="000000"/>
@@ -1431,25 +2113,38 @@
           <w:tcPr>
             <w:tcBorders>
               <w:bottom w:val="single" w:sz="16" w:space="0" w:color="666666"/>
-            </w:tcBorders>
-            <w:shd w:val="clear" w:color="auto" w:fill="FFFFFF"/>
-            <w:tcMar>
-              <w:top w:w="0" w:type="dxa"/>
-              <w:bottom w:w="0" w:type="dxa"/>
-              <w:left w:w="0" w:type="dxa"/>
-              <w:right w:w="0" w:type="dxa"/>
-            </w:tcMar>
-            <w:vAlign w:val="center"/>
-          </w:tcPr>
-          <w:p>
-            <w:pPr>
-              <w:jc w:val="left"/>
-              <w:spacing w:after="100" w:before="100" w:line="240"/>
-              <w:ind w:firstLine="0" w:left="100" w:right="100"/>
-            </w:pPr>
-            <w:r xmlns:w="http://schemas.openxmlformats.org/wordprocessingml/2006/main" xmlns:wp="http://schemas.openxmlformats.org/drawingml/2006/wordprocessingDrawing" xmlns:r="http://schemas.openxmlformats.org/officeDocument/2006/relationships" xmlns:w14="http://schemas.microsoft.com/office/word/2010/wordml">
-              <w:rPr>
-                <w:rFonts w:ascii="Arial" w:hAnsi="Arial" w:eastAsia="Arial" w:cs="Arial"/>
+              <w:top w:val="none" w:sz="0" w:space="0" w:color="000000"/>
+              <w:left w:val="none" w:sz="0" w:space="0" w:color="000000"/>
+              <w:right w:val="none" w:sz="0" w:space="0" w:color="000000"/>
+            </w:tcBorders>
+            <w:shd w:val="clear" w:color="auto" w:fill="FFFFFF"/>
+            <w:tcMar>
+              <w:top w:w="0" w:type="dxa"/>
+              <w:bottom w:w="0" w:type="dxa"/>
+              <w:left w:w="0" w:type="dxa"/>
+              <w:right w:w="0" w:type="dxa"/>
+            </w:tcMar>
+            <w:vAlign w:val="center"/>
+          </w:tcPr>
+          <w:p>
+            <w:pPr>
+              <w:jc w:val="left"/>
+              <w:keepNext/>
+              <w:pBdr>
+                <w:bottom w:val="none" w:sz="0" w:space="0" w:color="000000"/>
+                <w:top w:val="none" w:sz="0" w:space="0" w:color="000000"/>
+                <w:left w:val="none" w:sz="0" w:space="0" w:color="000000"/>
+                <w:right w:val="none" w:sz="0" w:space="0" w:color="000000"/>
+              </w:pBdr>
+              <w:spacing w:after="100" w:before="100" w:line="240"/>
+              <w:ind w:firstLine="0" w:left="100" w:right="100"/>
+            </w:pPr>
+            <w:r>
+              <w:rPr>
+                <w:rFonts w:ascii="Arial"/>
+                <w:i w:val="false"/>
+                <w:b w:val="false"/>
+                <w:u w:val="none"/>
                 <w:sz w:val="22"/>
                 <w:szCs w:val="22"/>
                 <w:color w:val="000000"/>
@@ -1462,25 +2157,38 @@
           <w:tcPr>
             <w:tcBorders>
               <w:bottom w:val="single" w:sz="16" w:space="0" w:color="666666"/>
-            </w:tcBorders>
-            <w:shd w:val="clear" w:color="auto" w:fill="FFFFFF"/>
-            <w:tcMar>
-              <w:top w:w="0" w:type="dxa"/>
-              <w:bottom w:w="0" w:type="dxa"/>
-              <w:left w:w="0" w:type="dxa"/>
-              <w:right w:w="0" w:type="dxa"/>
-            </w:tcMar>
-            <w:vAlign w:val="center"/>
-          </w:tcPr>
-          <w:p>
-            <w:pPr>
-              <w:jc w:val="left"/>
-              <w:spacing w:after="100" w:before="100" w:line="240"/>
-              <w:ind w:firstLine="0" w:left="100" w:right="100"/>
-            </w:pPr>
-            <w:r xmlns:w="http://schemas.openxmlformats.org/wordprocessingml/2006/main" xmlns:wp="http://schemas.openxmlformats.org/drawingml/2006/wordprocessingDrawing" xmlns:r="http://schemas.openxmlformats.org/officeDocument/2006/relationships" xmlns:w14="http://schemas.microsoft.com/office/word/2010/wordml">
-              <w:rPr>
-                <w:rFonts w:ascii="Arial" w:hAnsi="Arial" w:eastAsia="Arial" w:cs="Arial"/>
+              <w:top w:val="none" w:sz="0" w:space="0" w:color="000000"/>
+              <w:left w:val="none" w:sz="0" w:space="0" w:color="000000"/>
+              <w:right w:val="none" w:sz="0" w:space="0" w:color="000000"/>
+            </w:tcBorders>
+            <w:shd w:val="clear" w:color="auto" w:fill="FFFFFF"/>
+            <w:tcMar>
+              <w:top w:w="0" w:type="dxa"/>
+              <w:bottom w:w="0" w:type="dxa"/>
+              <w:left w:w="0" w:type="dxa"/>
+              <w:right w:w="0" w:type="dxa"/>
+            </w:tcMar>
+            <w:vAlign w:val="center"/>
+          </w:tcPr>
+          <w:p>
+            <w:pPr>
+              <w:jc w:val="left"/>
+              <w:keepNext/>
+              <w:pBdr>
+                <w:bottom w:val="none" w:sz="0" w:space="0" w:color="000000"/>
+                <w:top w:val="none" w:sz="0" w:space="0" w:color="000000"/>
+                <w:left w:val="none" w:sz="0" w:space="0" w:color="000000"/>
+                <w:right w:val="none" w:sz="0" w:space="0" w:color="000000"/>
+              </w:pBdr>
+              <w:spacing w:after="100" w:before="100" w:line="240"/>
+              <w:ind w:firstLine="0" w:left="100" w:right="100"/>
+            </w:pPr>
+            <w:r>
+              <w:rPr>
+                <w:rFonts w:ascii="Arial"/>
+                <w:i w:val="false"/>
+                <w:b w:val="false"/>
+                <w:u w:val="none"/>
                 <w:sz w:val="22"/>
                 <w:szCs w:val="22"/>
                 <w:color w:val="000000"/>
@@ -1493,25 +2201,38 @@
           <w:tcPr>
             <w:tcBorders>
               <w:bottom w:val="single" w:sz="16" w:space="0" w:color="666666"/>
-            </w:tcBorders>
-            <w:shd w:val="clear" w:color="auto" w:fill="FFFFFF"/>
-            <w:tcMar>
-              <w:top w:w="0" w:type="dxa"/>
-              <w:bottom w:w="0" w:type="dxa"/>
-              <w:left w:w="0" w:type="dxa"/>
-              <w:right w:w="0" w:type="dxa"/>
-            </w:tcMar>
-            <w:vAlign w:val="center"/>
-          </w:tcPr>
-          <w:p>
-            <w:pPr>
-              <w:jc w:val="left"/>
-              <w:spacing w:after="100" w:before="100" w:line="240"/>
-              <w:ind w:firstLine="0" w:left="100" w:right="100"/>
-            </w:pPr>
-            <w:r xmlns:w="http://schemas.openxmlformats.org/wordprocessingml/2006/main" xmlns:wp="http://schemas.openxmlformats.org/drawingml/2006/wordprocessingDrawing" xmlns:r="http://schemas.openxmlformats.org/officeDocument/2006/relationships" xmlns:w14="http://schemas.microsoft.com/office/word/2010/wordml">
-              <w:rPr>
-                <w:rFonts w:ascii="Arial" w:hAnsi="Arial" w:eastAsia="Arial" w:cs="Arial"/>
+              <w:top w:val="none" w:sz="0" w:space="0" w:color="000000"/>
+              <w:left w:val="none" w:sz="0" w:space="0" w:color="000000"/>
+              <w:right w:val="none" w:sz="0" w:space="0" w:color="000000"/>
+            </w:tcBorders>
+            <w:shd w:val="clear" w:color="auto" w:fill="FFFFFF"/>
+            <w:tcMar>
+              <w:top w:w="0" w:type="dxa"/>
+              <w:bottom w:w="0" w:type="dxa"/>
+              <w:left w:w="0" w:type="dxa"/>
+              <w:right w:w="0" w:type="dxa"/>
+            </w:tcMar>
+            <w:vAlign w:val="center"/>
+          </w:tcPr>
+          <w:p>
+            <w:pPr>
+              <w:jc w:val="left"/>
+              <w:keepNext/>
+              <w:pBdr>
+                <w:bottom w:val="none" w:sz="0" w:space="0" w:color="000000"/>
+                <w:top w:val="none" w:sz="0" w:space="0" w:color="000000"/>
+                <w:left w:val="none" w:sz="0" w:space="0" w:color="000000"/>
+                <w:right w:val="none" w:sz="0" w:space="0" w:color="000000"/>
+              </w:pBdr>
+              <w:spacing w:after="100" w:before="100" w:line="240"/>
+              <w:ind w:firstLine="0" w:left="100" w:right="100"/>
+            </w:pPr>
+            <w:r>
+              <w:rPr>
+                <w:rFonts w:ascii="Arial"/>
+                <w:i w:val="false"/>
+                <w:b w:val="false"/>
+                <w:u w:val="none"/>
                 <w:sz w:val="22"/>
                 <w:szCs w:val="22"/>
                 <w:color w:val="000000"/>
@@ -1524,25 +2245,38 @@
           <w:tcPr>
             <w:tcBorders>
               <w:bottom w:val="single" w:sz="16" w:space="0" w:color="666666"/>
-            </w:tcBorders>
-            <w:shd w:val="clear" w:color="auto" w:fill="FFFFFF"/>
-            <w:tcMar>
-              <w:top w:w="0" w:type="dxa"/>
-              <w:bottom w:w="0" w:type="dxa"/>
-              <w:left w:w="0" w:type="dxa"/>
-              <w:right w:w="0" w:type="dxa"/>
-            </w:tcMar>
-            <w:vAlign w:val="center"/>
-          </w:tcPr>
-          <w:p>
-            <w:pPr>
-              <w:jc w:val="left"/>
-              <w:spacing w:after="100" w:before="100" w:line="240"/>
-              <w:ind w:firstLine="0" w:left="100" w:right="100"/>
-            </w:pPr>
-            <w:r xmlns:w="http://schemas.openxmlformats.org/wordprocessingml/2006/main" xmlns:wp="http://schemas.openxmlformats.org/drawingml/2006/wordprocessingDrawing" xmlns:r="http://schemas.openxmlformats.org/officeDocument/2006/relationships" xmlns:w14="http://schemas.microsoft.com/office/word/2010/wordml">
-              <w:rPr>
-                <w:rFonts w:ascii="Arial" w:hAnsi="Arial" w:eastAsia="Arial" w:cs="Arial"/>
+              <w:top w:val="none" w:sz="0" w:space="0" w:color="000000"/>
+              <w:left w:val="none" w:sz="0" w:space="0" w:color="000000"/>
+              <w:right w:val="none" w:sz="0" w:space="0" w:color="000000"/>
+            </w:tcBorders>
+            <w:shd w:val="clear" w:color="auto" w:fill="FFFFFF"/>
+            <w:tcMar>
+              <w:top w:w="0" w:type="dxa"/>
+              <w:bottom w:w="0" w:type="dxa"/>
+              <w:left w:w="0" w:type="dxa"/>
+              <w:right w:w="0" w:type="dxa"/>
+            </w:tcMar>
+            <w:vAlign w:val="center"/>
+          </w:tcPr>
+          <w:p>
+            <w:pPr>
+              <w:jc w:val="left"/>
+              <w:keepNext/>
+              <w:pBdr>
+                <w:bottom w:val="none" w:sz="0" w:space="0" w:color="000000"/>
+                <w:top w:val="none" w:sz="0" w:space="0" w:color="000000"/>
+                <w:left w:val="none" w:sz="0" w:space="0" w:color="000000"/>
+                <w:right w:val="none" w:sz="0" w:space="0" w:color="000000"/>
+              </w:pBdr>
+              <w:spacing w:after="100" w:before="100" w:line="240"/>
+              <w:ind w:firstLine="0" w:left="100" w:right="100"/>
+            </w:pPr>
+            <w:r>
+              <w:rPr>
+                <w:rFonts w:ascii="Arial"/>
+                <w:i w:val="false"/>
+                <w:b w:val="false"/>
+                <w:u w:val="none"/>
                 <w:sz w:val="22"/>
                 <w:szCs w:val="22"/>
                 <w:color w:val="000000"/>
@@ -1553,7 +2287,7 @@
         </w:tc>
       </w:tr>
     </w:tbl>
-    <w:sectPr xmlns:w="http://schemas.openxmlformats.org/wordprocessingml/2006/main">
+    <w:sectPr>
       <w:pgMar w:header="720" w:bottom="1440" w:top="1440" w:right="1440" w:left="1440" w:footer="720" w:gutter="720"/>
       <w:pgSz w:h="16848" w:w="11952" w:orient="portrait"/>
       <w:type w:val="continuous"/>
